--- a/phonics cover k1 .docx
+++ b/phonics cover k1 .docx
@@ -13,28 +13,153 @@
       <w:r>
         <w:rPr>
           <w:rFonts w:ascii="Century Gothic" w:hAnsi="Century Gothic"/>
+          <w:noProof/>
           <w:sz w:val="40"/>
           <w:szCs w:val="40"/>
         </w:rPr>
-        <w:t>Phonics Book</w:t>
+        <mc:AlternateContent>
+          <mc:Choice Requires="wps">
+            <w:drawing>
+              <wp:anchor distT="0" distB="0" distL="114300" distR="114300" simplePos="0" relativeHeight="251673600" behindDoc="0" locked="0" layoutInCell="1" allowOverlap="1" wp14:anchorId="02835393" wp14:editId="2E499D4C">
+                <wp:simplePos x="0" y="0"/>
+                <wp:positionH relativeFrom="column">
+                  <wp:posOffset>314960</wp:posOffset>
+                </wp:positionH>
+                <wp:positionV relativeFrom="paragraph">
+                  <wp:posOffset>-65405</wp:posOffset>
+                </wp:positionV>
+                <wp:extent cx="4086225" cy="3562350"/>
+                <wp:effectExtent l="0" t="0" r="9525" b="0"/>
+                <wp:wrapNone/>
+                <wp:docPr id="2" name="Rectangle 2"/>
+                <wp:cNvGraphicFramePr/>
+                <a:graphic xmlns:a="http://schemas.openxmlformats.org/drawingml/2006/main">
+                  <a:graphicData uri="http://schemas.microsoft.com/office/word/2010/wordprocessingShape">
+                    <wps:wsp>
+                      <wps:cNvSpPr/>
+                      <wps:spPr>
+                        <a:xfrm>
+                          <a:off x="0" y="0"/>
+                          <a:ext cx="4086225" cy="3562350"/>
+                        </a:xfrm>
+                        <a:prstGeom prst="rect">
+                          <a:avLst/>
+                        </a:prstGeom>
+                        <a:ln>
+                          <a:noFill/>
+                        </a:ln>
+                      </wps:spPr>
+                      <wps:style>
+                        <a:lnRef idx="2">
+                          <a:schemeClr val="dk1"/>
+                        </a:lnRef>
+                        <a:fillRef idx="1">
+                          <a:schemeClr val="lt1"/>
+                        </a:fillRef>
+                        <a:effectRef idx="0">
+                          <a:schemeClr val="dk1"/>
+                        </a:effectRef>
+                        <a:fontRef idx="minor">
+                          <a:schemeClr val="dk1"/>
+                        </a:fontRef>
+                      </wps:style>
+                      <wps:txbx>
+                        <w:txbxContent>
+                          <w:p>
+                            <w:pPr>
+                              <w:jc w:val="center"/>
+                              <w:rPr>
+                                <w:rFonts w:ascii="NoBulliesAllowed" w:hAnsi="NoBulliesAllowed"/>
+                                <w:sz w:val="144"/>
+                                <w:szCs w:val="144"/>
+                              </w:rPr>
+                            </w:pPr>
+                            <w:r>
+                              <w:rPr>
+                                <w:rFonts w:ascii="NoBulliesAllowed" w:hAnsi="NoBulliesAllowed"/>
+                                <w:sz w:val="144"/>
+                                <w:szCs w:val="144"/>
+                              </w:rPr>
+                              <w:t xml:space="preserve">Phonics is </w:t>
+                            </w:r>
+                            <w:proofErr w:type="spellStart"/>
+                            <w:r>
+                              <w:rPr>
+                                <w:rFonts w:ascii="NoBulliesAllowed" w:hAnsi="NoBulliesAllowed"/>
+                                <w:sz w:val="144"/>
+                                <w:szCs w:val="144"/>
+                              </w:rPr>
+                              <w:t>Phunics</w:t>
+                            </w:r>
+                            <w:proofErr w:type="spellEnd"/>
+                          </w:p>
+                          <w:p>
+                            <w:pPr>
+                              <w:jc w:val="center"/>
+                            </w:pPr>
+                          </w:p>
+                        </w:txbxContent>
+                      </wps:txbx>
+                      <wps:bodyPr rot="0" spcFirstLastPara="0" vertOverflow="overflow" horzOverflow="overflow" vert="horz" wrap="square" lIns="91440" tIns="45720" rIns="91440" bIns="45720" numCol="1" spcCol="0" rtlCol="0" fromWordArt="0" anchor="ctr" anchorCtr="0" forceAA="0" compatLnSpc="1">
+                        <a:prstTxWarp prst="textNoShape">
+                          <a:avLst/>
+                        </a:prstTxWarp>
+                        <a:noAutofit/>
+                      </wps:bodyPr>
+                    </wps:wsp>
+                  </a:graphicData>
+                </a:graphic>
+                <wp14:sizeRelV relativeFrom="margin">
+                  <wp14:pctHeight>0</wp14:pctHeight>
+                </wp14:sizeRelV>
+              </wp:anchor>
+            </w:drawing>
+          </mc:Choice>
+          <mc:Fallback>
+            <w:pict>
+              <v:rect w14:anchorId="02835393" id="Rectangle 2" o:spid="_x0000_s1026" style="position:absolute;margin-left:24.8pt;margin-top:-5.15pt;width:321.75pt;height:280.5pt;z-index:251673600;visibility:visible;mso-wrap-style:square;mso-height-percent:0;mso-wrap-distance-left:9pt;mso-wrap-distance-top:0;mso-wrap-distance-right:9pt;mso-wrap-distance-bottom:0;mso-position-horizontal:absolute;mso-position-horizontal-relative:text;mso-position-vertical:absolute;mso-position-vertical-relative:text;mso-height-percent:0;mso-height-relative:margin;v-text-anchor:middle" o:gfxdata="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" fillcolor="white [3201]" stroked="f" strokeweight="1pt">
+                <v:textbox>
+                  <w:txbxContent>
+                    <w:p>
+                      <w:pPr>
+                        <w:jc w:val="center"/>
+                        <w:rPr>
+                          <w:rFonts w:ascii="NoBulliesAllowed" w:hAnsi="NoBulliesAllowed"/>
+                          <w:sz w:val="144"/>
+                          <w:szCs w:val="144"/>
+                        </w:rPr>
+                      </w:pPr>
+                      <w:r>
+                        <w:rPr>
+                          <w:rFonts w:ascii="NoBulliesAllowed" w:hAnsi="NoBulliesAllowed"/>
+                          <w:sz w:val="144"/>
+                          <w:szCs w:val="144"/>
+                        </w:rPr>
+                        <w:t xml:space="preserve">Phonics is </w:t>
+                      </w:r>
+                      <w:proofErr w:type="spellStart"/>
+                      <w:r>
+                        <w:rPr>
+                          <w:rFonts w:ascii="NoBulliesAllowed" w:hAnsi="NoBulliesAllowed"/>
+                          <w:sz w:val="144"/>
+                          <w:szCs w:val="144"/>
+                        </w:rPr>
+                        <w:t>Phunics</w:t>
+                      </w:r>
+                      <w:proofErr w:type="spellEnd"/>
+                    </w:p>
+                    <w:p>
+                      <w:pPr>
+                        <w:jc w:val="center"/>
+                      </w:pPr>
+                    </w:p>
+                  </w:txbxContent>
+                </v:textbox>
+              </v:rect>
+            </w:pict>
+          </mc:Fallback>
+        </mc:AlternateContent>
       </w:r>
-      <w:r>
-        <w:rPr>
-          <w:rFonts w:ascii="Century Gothic" w:hAnsi="Century Gothic"/>
-          <w:sz w:val="40"/>
-          <w:szCs w:val="40"/>
-        </w:rPr>
-        <w:t xml:space="preserve"> Cover</w:t>
-      </w:r>
-    </w:p>
-    <w:p>
-      <w:pPr>
-        <w:rPr>
-          <w:rFonts w:ascii="Century Gothic" w:hAnsi="Century Gothic"/>
-          <w:sz w:val="40"/>
-          <w:szCs w:val="40"/>
-        </w:rPr>
-      </w:pPr>
       <w:r>
         <w:rPr>
           <w:rFonts w:ascii="Century Gothic" w:hAnsi="Century Gothic"/>
@@ -43,34 +168,37 @@
         </w:rPr>
         <w:br w:type="page"/>
       </w:r>
+      <w:bookmarkStart w:id="0" w:name="_GoBack"/>
+      <w:bookmarkEnd w:id="0"/>
     </w:p>
     <w:p>
       <w:pPr>
         <w:rPr>
-          <w:rFonts w:ascii="Century Gothic" w:hAnsi="Century Gothic"/>
+          <w:rFonts w:ascii="NoBulliesAllowed" w:hAnsi="NoBulliesAllowed"/>
           <w:sz w:val="40"/>
           <w:szCs w:val="40"/>
         </w:rPr>
       </w:pPr>
       <w:r>
         <w:rPr>
+          <w:rFonts w:ascii="NoBulliesAllowed" w:hAnsi="NoBulliesAllowed"/>
           <w:noProof/>
         </w:rPr>
         <w:lastRenderedPageBreak/>
         <mc:AlternateContent>
           <mc:Choice Requires="wps">
             <w:drawing>
-              <wp:anchor distT="0" distB="0" distL="114300" distR="114300" simplePos="0" relativeHeight="251672576" behindDoc="0" locked="0" layoutInCell="1" allowOverlap="1" wp14:anchorId="31EB5943" wp14:editId="751F8CA9">
+              <wp:anchor distT="0" distB="0" distL="114300" distR="114300" simplePos="0" relativeHeight="251672576" behindDoc="1" locked="0" layoutInCell="1" allowOverlap="1" wp14:anchorId="31EB5943" wp14:editId="65577C51">
                 <wp:simplePos x="0" y="0"/>
                 <wp:positionH relativeFrom="column">
-                  <wp:posOffset>-367257</wp:posOffset>
+                  <wp:posOffset>-19050</wp:posOffset>
                 </wp:positionH>
                 <wp:positionV relativeFrom="paragraph">
-                  <wp:posOffset>560497</wp:posOffset>
+                  <wp:posOffset>86995</wp:posOffset>
                 </wp:positionV>
-                <wp:extent cx="5594985" cy="5349875"/>
-                <wp:effectExtent l="0" t="0" r="0" b="3175"/>
-                <wp:wrapSquare wrapText="bothSides"/>
+                <wp:extent cx="5086350" cy="6315075"/>
+                <wp:effectExtent l="0" t="0" r="0" b="9525"/>
+                <wp:wrapNone/>
                 <wp:docPr id="13" name="Text Box 13"/>
                 <wp:cNvGraphicFramePr/>
                 <a:graphic xmlns:a="http://schemas.openxmlformats.org/drawingml/2006/main">
@@ -80,7 +208,7 @@
                       <wps:spPr>
                         <a:xfrm>
                           <a:off x="0" y="0"/>
-                          <a:ext cx="5594985" cy="5349875"/>
+                          <a:ext cx="5086350" cy="6315075"/>
                         </a:xfrm>
                         <a:prstGeom prst="rect">
                           <a:avLst/>
@@ -94,15 +222,15 @@
                         <w:txbxContent>
                           <w:p>
                             <w:pPr>
-                              <w:spacing w:after="120" w:line="1800" w:lineRule="exact"/>
+                              <w:spacing w:after="120" w:line="2000" w:lineRule="exact"/>
                               <w:jc w:val="center"/>
                               <w:rPr>
-                                <w:rFonts w:ascii="Century Gothic" w:hAnsi="Century Gothic"/>
-                                <w:b/>
-                                <w:color w:val="000000" w:themeColor="text1"/>
-                                <w:sz w:val="140"/>
-                                <w:szCs w:val="140"/>
-                                <w14:shadow w14:blurRad="203200" w14:dist="76200" w14:dir="5100000" w14:sx="104000" w14:sy="104000" w14:kx="0" w14:ky="0" w14:algn="tr">
+                                <w:rFonts w:ascii="Happy Fun Marker Time" w:hAnsi="Happy Fun Marker Time"/>
+                                <w:b/>
+                                <w:color w:val="000000" w:themeColor="text1"/>
+                                <w:sz w:val="160"/>
+                                <w:szCs w:val="160"/>
+                                <w14:shadow w14:blurRad="177800" w14:dist="0" w14:dir="5100000" w14:sx="100000" w14:sy="100000" w14:kx="0" w14:ky="0" w14:algn="tr">
                                   <w14:srgbClr w14:val="000000">
                                     <w14:alpha w14:val="6000"/>
                                   </w14:srgbClr>
@@ -120,12 +248,12 @@
                             <w:proofErr w:type="gramStart"/>
                             <w:r>
                               <w:rPr>
-                                <w:rFonts w:ascii="Century Gothic" w:hAnsi="Century Gothic"/>
-                                <w:b/>
-                                <w:color w:val="000000" w:themeColor="text1"/>
-                                <w:sz w:val="140"/>
-                                <w:szCs w:val="140"/>
-                                <w14:shadow w14:blurRad="203200" w14:dist="76200" w14:dir="5100000" w14:sx="104000" w14:sy="104000" w14:kx="0" w14:ky="0" w14:algn="tr">
+                                <w:rFonts w:ascii="Happy Fun Marker Time" w:hAnsi="Happy Fun Marker Time"/>
+                                <w:b/>
+                                <w:color w:val="000000" w:themeColor="text1"/>
+                                <w:sz w:val="160"/>
+                                <w:szCs w:val="160"/>
+                                <w14:shadow w14:blurRad="177800" w14:dist="0" w14:dir="5100000" w14:sx="100000" w14:sy="100000" w14:kx="0" w14:ky="0" w14:algn="tr">
                                   <w14:srgbClr w14:val="000000">
                                     <w14:alpha w14:val="6000"/>
                                   </w14:srgbClr>
@@ -144,12 +272,12 @@
                             <w:proofErr w:type="gramEnd"/>
                             <w:r>
                               <w:rPr>
-                                <w:rFonts w:ascii="Century Gothic" w:hAnsi="Century Gothic"/>
-                                <w:b/>
-                                <w:color w:val="000000" w:themeColor="text1"/>
-                                <w:sz w:val="140"/>
-                                <w:szCs w:val="140"/>
-                                <w14:shadow w14:blurRad="203200" w14:dist="76200" w14:dir="5100000" w14:sx="104000" w14:sy="104000" w14:kx="0" w14:ky="0" w14:algn="tr">
+                                <w:rFonts w:ascii="Happy Fun Marker Time" w:hAnsi="Happy Fun Marker Time"/>
+                                <w:b/>
+                                <w:color w:val="000000" w:themeColor="text1"/>
+                                <w:sz w:val="160"/>
+                                <w:szCs w:val="160"/>
+                                <w14:shadow w14:blurRad="177800" w14:dist="0" w14:dir="5100000" w14:sx="100000" w14:sy="100000" w14:kx="0" w14:ky="0" w14:algn="tr">
                                   <w14:srgbClr w14:val="000000">
                                     <w14:alpha w14:val="6000"/>
                                   </w14:srgbClr>
@@ -168,12 +296,12 @@
                             <w:proofErr w:type="spellStart"/>
                             <w:r>
                               <w:rPr>
-                                <w:rFonts w:ascii="Century Gothic" w:hAnsi="Century Gothic"/>
-                                <w:b/>
-                                <w:color w:val="000000" w:themeColor="text1"/>
-                                <w:sz w:val="140"/>
-                                <w:szCs w:val="140"/>
-                                <w14:shadow w14:blurRad="203200" w14:dist="76200" w14:dir="5100000" w14:sx="104000" w14:sy="104000" w14:kx="0" w14:ky="0" w14:algn="tr">
+                                <w:rFonts w:ascii="Happy Fun Marker Time" w:hAnsi="Happy Fun Marker Time"/>
+                                <w:b/>
+                                <w:color w:val="000000" w:themeColor="text1"/>
+                                <w:sz w:val="160"/>
+                                <w:szCs w:val="160"/>
+                                <w14:shadow w14:blurRad="177800" w14:dist="0" w14:dir="5100000" w14:sx="100000" w14:sy="100000" w14:kx="0" w14:ky="0" w14:algn="tr">
                                   <w14:srgbClr w14:val="000000">
                                     <w14:alpha w14:val="6000"/>
                                   </w14:srgbClr>
@@ -192,12 +320,12 @@
                             <w:proofErr w:type="spellEnd"/>
                             <w:r>
                               <w:rPr>
-                                <w:rFonts w:ascii="Century Gothic" w:hAnsi="Century Gothic"/>
-                                <w:b/>
-                                <w:color w:val="000000" w:themeColor="text1"/>
-                                <w:sz w:val="140"/>
-                                <w:szCs w:val="140"/>
-                                <w14:shadow w14:blurRad="203200" w14:dist="76200" w14:dir="5100000" w14:sx="104000" w14:sy="104000" w14:kx="0" w14:ky="0" w14:algn="tr">
+                                <w:rFonts w:ascii="Happy Fun Marker Time" w:hAnsi="Happy Fun Marker Time"/>
+                                <w:b/>
+                                <w:color w:val="000000" w:themeColor="text1"/>
+                                <w:sz w:val="160"/>
+                                <w:szCs w:val="160"/>
+                                <w14:shadow w14:blurRad="177800" w14:dist="0" w14:dir="5100000" w14:sx="100000" w14:sy="100000" w14:kx="0" w14:ky="0" w14:algn="tr">
                                   <w14:srgbClr w14:val="000000">
                                     <w14:alpha w14:val="6000"/>
                                   </w14:srgbClr>
@@ -216,12 +344,12 @@
                             <w:proofErr w:type="spellStart"/>
                             <w:r>
                               <w:rPr>
-                                <w:rFonts w:ascii="Century Gothic" w:hAnsi="Century Gothic"/>
-                                <w:b/>
-                                <w:color w:val="000000" w:themeColor="text1"/>
-                                <w:sz w:val="140"/>
-                                <w:szCs w:val="140"/>
-                                <w14:shadow w14:blurRad="203200" w14:dist="76200" w14:dir="5100000" w14:sx="104000" w14:sy="104000" w14:kx="0" w14:ky="0" w14:algn="tr">
+                                <w:rFonts w:ascii="Happy Fun Marker Time" w:hAnsi="Happy Fun Marker Time"/>
+                                <w:b/>
+                                <w:color w:val="000000" w:themeColor="text1"/>
+                                <w:sz w:val="160"/>
+                                <w:szCs w:val="160"/>
+                                <w14:shadow w14:blurRad="177800" w14:dist="0" w14:dir="5100000" w14:sx="100000" w14:sy="100000" w14:kx="0" w14:ky="0" w14:algn="tr">
                                   <w14:srgbClr w14:val="000000">
                                     <w14:alpha w14:val="6000"/>
                                   </w14:srgbClr>
@@ -240,12 +368,12 @@
                             <w:proofErr w:type="spellEnd"/>
                             <w:r>
                               <w:rPr>
-                                <w:rFonts w:ascii="Century Gothic" w:hAnsi="Century Gothic"/>
-                                <w:b/>
-                                <w:color w:val="000000" w:themeColor="text1"/>
-                                <w:sz w:val="140"/>
-                                <w:szCs w:val="140"/>
-                                <w14:shadow w14:blurRad="203200" w14:dist="76200" w14:dir="5100000" w14:sx="104000" w14:sy="104000" w14:kx="0" w14:ky="0" w14:algn="tr">
+                                <w:rFonts w:ascii="Happy Fun Marker Time" w:hAnsi="Happy Fun Marker Time"/>
+                                <w:b/>
+                                <w:color w:val="000000" w:themeColor="text1"/>
+                                <w:sz w:val="160"/>
+                                <w:szCs w:val="160"/>
+                                <w14:shadow w14:blurRad="177800" w14:dist="0" w14:dir="5100000" w14:sx="100000" w14:sy="100000" w14:kx="0" w14:ky="0" w14:algn="tr">
                                   <w14:srgbClr w14:val="000000">
                                     <w14:alpha w14:val="6000"/>
                                   </w14:srgbClr>
@@ -264,12 +392,12 @@
                             <w:proofErr w:type="spellStart"/>
                             <w:r>
                               <w:rPr>
-                                <w:rFonts w:ascii="Century Gothic" w:hAnsi="Century Gothic"/>
-                                <w:b/>
-                                <w:color w:val="000000" w:themeColor="text1"/>
-                                <w:sz w:val="140"/>
-                                <w:szCs w:val="140"/>
-                                <w14:shadow w14:blurRad="203200" w14:dist="76200" w14:dir="5100000" w14:sx="104000" w14:sy="104000" w14:kx="0" w14:ky="0" w14:algn="tr">
+                                <w:rFonts w:ascii="Happy Fun Marker Time" w:hAnsi="Happy Fun Marker Time"/>
+                                <w:b/>
+                                <w:color w:val="000000" w:themeColor="text1"/>
+                                <w:sz w:val="160"/>
+                                <w:szCs w:val="160"/>
+                                <w14:shadow w14:blurRad="177800" w14:dist="0" w14:dir="5100000" w14:sx="100000" w14:sy="100000" w14:kx="0" w14:ky="0" w14:algn="tr">
                                   <w14:srgbClr w14:val="000000">
                                     <w14:alpha w14:val="6000"/>
                                   </w14:srgbClr>
@@ -288,12 +416,12 @@
                             <w:proofErr w:type="spellEnd"/>
                             <w:r>
                               <w:rPr>
-                                <w:rFonts w:ascii="Century Gothic" w:hAnsi="Century Gothic"/>
-                                <w:b/>
-                                <w:color w:val="000000" w:themeColor="text1"/>
-                                <w:sz w:val="140"/>
-                                <w:szCs w:val="140"/>
-                                <w14:shadow w14:blurRad="203200" w14:dist="76200" w14:dir="5100000" w14:sx="104000" w14:sy="104000" w14:kx="0" w14:ky="0" w14:algn="tr">
+                                <w:rFonts w:ascii="Happy Fun Marker Time" w:hAnsi="Happy Fun Marker Time"/>
+                                <w:b/>
+                                <w:color w:val="000000" w:themeColor="text1"/>
+                                <w:sz w:val="160"/>
+                                <w:szCs w:val="160"/>
+                                <w14:shadow w14:blurRad="177800" w14:dist="0" w14:dir="5100000" w14:sx="100000" w14:sy="100000" w14:kx="0" w14:ky="0" w14:algn="tr">
                                   <w14:srgbClr w14:val="000000">
                                     <w14:alpha w14:val="6000"/>
                                   </w14:srgbClr>
@@ -312,12 +440,12 @@
                             <w:proofErr w:type="spellStart"/>
                             <w:r>
                               <w:rPr>
-                                <w:rFonts w:ascii="Century Gothic" w:hAnsi="Century Gothic"/>
-                                <w:b/>
-                                <w:color w:val="000000" w:themeColor="text1"/>
-                                <w:sz w:val="140"/>
-                                <w:szCs w:val="140"/>
-                                <w14:shadow w14:blurRad="203200" w14:dist="76200" w14:dir="5100000" w14:sx="104000" w14:sy="104000" w14:kx="0" w14:ky="0" w14:algn="tr">
+                                <w:rFonts w:ascii="Happy Fun Marker Time" w:hAnsi="Happy Fun Marker Time"/>
+                                <w:b/>
+                                <w:color w:val="000000" w:themeColor="text1"/>
+                                <w:sz w:val="160"/>
+                                <w:szCs w:val="160"/>
+                                <w14:shadow w14:blurRad="177800" w14:dist="0" w14:dir="5100000" w14:sx="100000" w14:sy="100000" w14:kx="0" w14:ky="0" w14:algn="tr">
                                   <w14:srgbClr w14:val="000000">
                                     <w14:alpha w14:val="6000"/>
                                   </w14:srgbClr>
@@ -336,12 +464,12 @@
                             <w:proofErr w:type="spellEnd"/>
                             <w:r>
                               <w:rPr>
-                                <w:rFonts w:ascii="Century Gothic" w:hAnsi="Century Gothic"/>
-                                <w:b/>
-                                <w:color w:val="000000" w:themeColor="text1"/>
-                                <w:sz w:val="140"/>
-                                <w:szCs w:val="140"/>
-                                <w14:shadow w14:blurRad="203200" w14:dist="76200" w14:dir="5100000" w14:sx="104000" w14:sy="104000" w14:kx="0" w14:ky="0" w14:algn="tr">
+                                <w:rFonts w:ascii="Happy Fun Marker Time" w:hAnsi="Happy Fun Marker Time"/>
+                                <w:b/>
+                                <w:color w:val="000000" w:themeColor="text1"/>
+                                <w:sz w:val="160"/>
+                                <w:szCs w:val="160"/>
+                                <w14:shadow w14:blurRad="177800" w14:dist="0" w14:dir="5100000" w14:sx="100000" w14:sy="100000" w14:kx="0" w14:ky="0" w14:algn="tr">
                                   <w14:srgbClr w14:val="000000">
                                     <w14:alpha w14:val="6000"/>
                                   </w14:srgbClr>
@@ -402,21 +530,20 @@
                 <v:stroke joinstyle="miter"/>
                 <v:path gradientshapeok="t" o:connecttype="rect"/>
               </v:shapetype>
-              <v:shape id="Text Box 13" o:spid="_x0000_s1026" type="#_x0000_t202" style="position:absolute;margin-left:-28.9pt;margin-top:44.15pt;width:440.55pt;height:421.25pt;z-index:251672576;visibility:visible;mso-wrap-style:square;mso-width-percent:0;mso-height-percent:0;mso-wrap-distance-left:9pt;mso-wrap-distance-top:0;mso-wrap-distance-right:9pt;mso-wrap-distance-bottom:0;mso-position-horizontal:absolute;mso-position-horizontal-relative:text;mso-position-vertical:absolute;mso-position-vertical-relative:text;mso-width-percent:0;mso-height-percent:0;mso-width-relative:margin;mso-height-relative:margin;v-text-anchor:top" o:gfxdata="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" filled="f" stroked="f">
-                <v:fill o:detectmouseclick="t"/>
+              <v:shape id="Text Box 13" o:spid="_x0000_s1027" type="#_x0000_t202" style="position:absolute;margin-left:-1.5pt;margin-top:6.85pt;width:400.5pt;height:497.25pt;z-index:-251643904;visibility:visible;mso-wrap-style:square;mso-width-percent:0;mso-height-percent:0;mso-wrap-distance-left:9pt;mso-wrap-distance-top:0;mso-wrap-distance-right:9pt;mso-wrap-distance-bottom:0;mso-position-horizontal:absolute;mso-position-horizontal-relative:text;mso-position-vertical:absolute;mso-position-vertical-relative:text;mso-width-percent:0;mso-height-percent:0;mso-width-relative:margin;mso-height-relative:margin;v-text-anchor:top" o:gfxdata="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" filled="f" stroked="f">
                 <v:textbox>
                   <w:txbxContent>
                     <w:p>
                       <w:pPr>
-                        <w:spacing w:after="120" w:line="1800" w:lineRule="exact"/>
+                        <w:spacing w:after="120" w:line="2000" w:lineRule="exact"/>
                         <w:jc w:val="center"/>
                         <w:rPr>
-                          <w:rFonts w:ascii="Century Gothic" w:hAnsi="Century Gothic"/>
-                          <w:b/>
-                          <w:color w:val="000000" w:themeColor="text1"/>
-                          <w:sz w:val="140"/>
-                          <w:szCs w:val="140"/>
-                          <w14:shadow w14:blurRad="203200" w14:dist="76200" w14:dir="5100000" w14:sx="104000" w14:sy="104000" w14:kx="0" w14:ky="0" w14:algn="tr">
+                          <w:rFonts w:ascii="Happy Fun Marker Time" w:hAnsi="Happy Fun Marker Time"/>
+                          <w:b/>
+                          <w:color w:val="000000" w:themeColor="text1"/>
+                          <w:sz w:val="160"/>
+                          <w:szCs w:val="160"/>
+                          <w14:shadow w14:blurRad="177800" w14:dist="0" w14:dir="5100000" w14:sx="100000" w14:sy="100000" w14:kx="0" w14:ky="0" w14:algn="tr">
                             <w14:srgbClr w14:val="000000">
                               <w14:alpha w14:val="6000"/>
                             </w14:srgbClr>
@@ -434,12 +561,12 @@
                       <w:proofErr w:type="gramStart"/>
                       <w:r>
                         <w:rPr>
-                          <w:rFonts w:ascii="Century Gothic" w:hAnsi="Century Gothic"/>
-                          <w:b/>
-                          <w:color w:val="000000" w:themeColor="text1"/>
-                          <w:sz w:val="140"/>
-                          <w:szCs w:val="140"/>
-                          <w14:shadow w14:blurRad="203200" w14:dist="76200" w14:dir="5100000" w14:sx="104000" w14:sy="104000" w14:kx="0" w14:ky="0" w14:algn="tr">
+                          <w:rFonts w:ascii="Happy Fun Marker Time" w:hAnsi="Happy Fun Marker Time"/>
+                          <w:b/>
+                          <w:color w:val="000000" w:themeColor="text1"/>
+                          <w:sz w:val="160"/>
+                          <w:szCs w:val="160"/>
+                          <w14:shadow w14:blurRad="177800" w14:dist="0" w14:dir="5100000" w14:sx="100000" w14:sy="100000" w14:kx="0" w14:ky="0" w14:algn="tr">
                             <w14:srgbClr w14:val="000000">
                               <w14:alpha w14:val="6000"/>
                             </w14:srgbClr>
@@ -458,12 +585,12 @@
                       <w:proofErr w:type="gramEnd"/>
                       <w:r>
                         <w:rPr>
-                          <w:rFonts w:ascii="Century Gothic" w:hAnsi="Century Gothic"/>
-                          <w:b/>
-                          <w:color w:val="000000" w:themeColor="text1"/>
-                          <w:sz w:val="140"/>
-                          <w:szCs w:val="140"/>
-                          <w14:shadow w14:blurRad="203200" w14:dist="76200" w14:dir="5100000" w14:sx="104000" w14:sy="104000" w14:kx="0" w14:ky="0" w14:algn="tr">
+                          <w:rFonts w:ascii="Happy Fun Marker Time" w:hAnsi="Happy Fun Marker Time"/>
+                          <w:b/>
+                          <w:color w:val="000000" w:themeColor="text1"/>
+                          <w:sz w:val="160"/>
+                          <w:szCs w:val="160"/>
+                          <w14:shadow w14:blurRad="177800" w14:dist="0" w14:dir="5100000" w14:sx="100000" w14:sy="100000" w14:kx="0" w14:ky="0" w14:algn="tr">
                             <w14:srgbClr w14:val="000000">
                               <w14:alpha w14:val="6000"/>
                             </w14:srgbClr>
@@ -482,12 +609,12 @@
                       <w:proofErr w:type="spellStart"/>
                       <w:r>
                         <w:rPr>
-                          <w:rFonts w:ascii="Century Gothic" w:hAnsi="Century Gothic"/>
-                          <w:b/>
-                          <w:color w:val="000000" w:themeColor="text1"/>
-                          <w:sz w:val="140"/>
-                          <w:szCs w:val="140"/>
-                          <w14:shadow w14:blurRad="203200" w14:dist="76200" w14:dir="5100000" w14:sx="104000" w14:sy="104000" w14:kx="0" w14:ky="0" w14:algn="tr">
+                          <w:rFonts w:ascii="Happy Fun Marker Time" w:hAnsi="Happy Fun Marker Time"/>
+                          <w:b/>
+                          <w:color w:val="000000" w:themeColor="text1"/>
+                          <w:sz w:val="160"/>
+                          <w:szCs w:val="160"/>
+                          <w14:shadow w14:blurRad="177800" w14:dist="0" w14:dir="5100000" w14:sx="100000" w14:sy="100000" w14:kx="0" w14:ky="0" w14:algn="tr">
                             <w14:srgbClr w14:val="000000">
                               <w14:alpha w14:val="6000"/>
                             </w14:srgbClr>
@@ -506,12 +633,12 @@
                       <w:proofErr w:type="spellEnd"/>
                       <w:r>
                         <w:rPr>
-                          <w:rFonts w:ascii="Century Gothic" w:hAnsi="Century Gothic"/>
-                          <w:b/>
-                          <w:color w:val="000000" w:themeColor="text1"/>
-                          <w:sz w:val="140"/>
-                          <w:szCs w:val="140"/>
-                          <w14:shadow w14:blurRad="203200" w14:dist="76200" w14:dir="5100000" w14:sx="104000" w14:sy="104000" w14:kx="0" w14:ky="0" w14:algn="tr">
+                          <w:rFonts w:ascii="Happy Fun Marker Time" w:hAnsi="Happy Fun Marker Time"/>
+                          <w:b/>
+                          <w:color w:val="000000" w:themeColor="text1"/>
+                          <w:sz w:val="160"/>
+                          <w:szCs w:val="160"/>
+                          <w14:shadow w14:blurRad="177800" w14:dist="0" w14:dir="5100000" w14:sx="100000" w14:sy="100000" w14:kx="0" w14:ky="0" w14:algn="tr">
                             <w14:srgbClr w14:val="000000">
                               <w14:alpha w14:val="6000"/>
                             </w14:srgbClr>
@@ -530,12 +657,12 @@
                       <w:proofErr w:type="spellStart"/>
                       <w:r>
                         <w:rPr>
-                          <w:rFonts w:ascii="Century Gothic" w:hAnsi="Century Gothic"/>
-                          <w:b/>
-                          <w:color w:val="000000" w:themeColor="text1"/>
-                          <w:sz w:val="140"/>
-                          <w:szCs w:val="140"/>
-                          <w14:shadow w14:blurRad="203200" w14:dist="76200" w14:dir="5100000" w14:sx="104000" w14:sy="104000" w14:kx="0" w14:ky="0" w14:algn="tr">
+                          <w:rFonts w:ascii="Happy Fun Marker Time" w:hAnsi="Happy Fun Marker Time"/>
+                          <w:b/>
+                          <w:color w:val="000000" w:themeColor="text1"/>
+                          <w:sz w:val="160"/>
+                          <w:szCs w:val="160"/>
+                          <w14:shadow w14:blurRad="177800" w14:dist="0" w14:dir="5100000" w14:sx="100000" w14:sy="100000" w14:kx="0" w14:ky="0" w14:algn="tr">
                             <w14:srgbClr w14:val="000000">
                               <w14:alpha w14:val="6000"/>
                             </w14:srgbClr>
@@ -554,12 +681,12 @@
                       <w:proofErr w:type="spellEnd"/>
                       <w:r>
                         <w:rPr>
-                          <w:rFonts w:ascii="Century Gothic" w:hAnsi="Century Gothic"/>
-                          <w:b/>
-                          <w:color w:val="000000" w:themeColor="text1"/>
-                          <w:sz w:val="140"/>
-                          <w:szCs w:val="140"/>
-                          <w14:shadow w14:blurRad="203200" w14:dist="76200" w14:dir="5100000" w14:sx="104000" w14:sy="104000" w14:kx="0" w14:ky="0" w14:algn="tr">
+                          <w:rFonts w:ascii="Happy Fun Marker Time" w:hAnsi="Happy Fun Marker Time"/>
+                          <w:b/>
+                          <w:color w:val="000000" w:themeColor="text1"/>
+                          <w:sz w:val="160"/>
+                          <w:szCs w:val="160"/>
+                          <w14:shadow w14:blurRad="177800" w14:dist="0" w14:dir="5100000" w14:sx="100000" w14:sy="100000" w14:kx="0" w14:ky="0" w14:algn="tr">
                             <w14:srgbClr w14:val="000000">
                               <w14:alpha w14:val="6000"/>
                             </w14:srgbClr>
@@ -578,12 +705,12 @@
                       <w:proofErr w:type="spellStart"/>
                       <w:r>
                         <w:rPr>
-                          <w:rFonts w:ascii="Century Gothic" w:hAnsi="Century Gothic"/>
-                          <w:b/>
-                          <w:color w:val="000000" w:themeColor="text1"/>
-                          <w:sz w:val="140"/>
-                          <w:szCs w:val="140"/>
-                          <w14:shadow w14:blurRad="203200" w14:dist="76200" w14:dir="5100000" w14:sx="104000" w14:sy="104000" w14:kx="0" w14:ky="0" w14:algn="tr">
+                          <w:rFonts w:ascii="Happy Fun Marker Time" w:hAnsi="Happy Fun Marker Time"/>
+                          <w:b/>
+                          <w:color w:val="000000" w:themeColor="text1"/>
+                          <w:sz w:val="160"/>
+                          <w:szCs w:val="160"/>
+                          <w14:shadow w14:blurRad="177800" w14:dist="0" w14:dir="5100000" w14:sx="100000" w14:sy="100000" w14:kx="0" w14:ky="0" w14:algn="tr">
                             <w14:srgbClr w14:val="000000">
                               <w14:alpha w14:val="6000"/>
                             </w14:srgbClr>
@@ -602,12 +729,12 @@
                       <w:proofErr w:type="spellEnd"/>
                       <w:r>
                         <w:rPr>
-                          <w:rFonts w:ascii="Century Gothic" w:hAnsi="Century Gothic"/>
-                          <w:b/>
-                          <w:color w:val="000000" w:themeColor="text1"/>
-                          <w:sz w:val="140"/>
-                          <w:szCs w:val="140"/>
-                          <w14:shadow w14:blurRad="203200" w14:dist="76200" w14:dir="5100000" w14:sx="104000" w14:sy="104000" w14:kx="0" w14:ky="0" w14:algn="tr">
+                          <w:rFonts w:ascii="Happy Fun Marker Time" w:hAnsi="Happy Fun Marker Time"/>
+                          <w:b/>
+                          <w:color w:val="000000" w:themeColor="text1"/>
+                          <w:sz w:val="160"/>
+                          <w:szCs w:val="160"/>
+                          <w14:shadow w14:blurRad="177800" w14:dist="0" w14:dir="5100000" w14:sx="100000" w14:sy="100000" w14:kx="0" w14:ky="0" w14:algn="tr">
                             <w14:srgbClr w14:val="000000">
                               <w14:alpha w14:val="6000"/>
                             </w14:srgbClr>
@@ -626,12 +753,12 @@
                       <w:proofErr w:type="spellStart"/>
                       <w:r>
                         <w:rPr>
-                          <w:rFonts w:ascii="Century Gothic" w:hAnsi="Century Gothic"/>
-                          <w:b/>
-                          <w:color w:val="000000" w:themeColor="text1"/>
-                          <w:sz w:val="140"/>
-                          <w:szCs w:val="140"/>
-                          <w14:shadow w14:blurRad="203200" w14:dist="76200" w14:dir="5100000" w14:sx="104000" w14:sy="104000" w14:kx="0" w14:ky="0" w14:algn="tr">
+                          <w:rFonts w:ascii="Happy Fun Marker Time" w:hAnsi="Happy Fun Marker Time"/>
+                          <w:b/>
+                          <w:color w:val="000000" w:themeColor="text1"/>
+                          <w:sz w:val="160"/>
+                          <w:szCs w:val="160"/>
+                          <w14:shadow w14:blurRad="177800" w14:dist="0" w14:dir="5100000" w14:sx="100000" w14:sy="100000" w14:kx="0" w14:ky="0" w14:algn="tr">
                             <w14:srgbClr w14:val="000000">
                               <w14:alpha w14:val="6000"/>
                             </w14:srgbClr>
@@ -650,12 +777,12 @@
                       <w:proofErr w:type="spellEnd"/>
                       <w:r>
                         <w:rPr>
-                          <w:rFonts w:ascii="Century Gothic" w:hAnsi="Century Gothic"/>
-                          <w:b/>
-                          <w:color w:val="000000" w:themeColor="text1"/>
-                          <w:sz w:val="140"/>
-                          <w:szCs w:val="140"/>
-                          <w14:shadow w14:blurRad="203200" w14:dist="76200" w14:dir="5100000" w14:sx="104000" w14:sy="104000" w14:kx="0" w14:ky="0" w14:algn="tr">
+                          <w:rFonts w:ascii="Happy Fun Marker Time" w:hAnsi="Happy Fun Marker Time"/>
+                          <w:b/>
+                          <w:color w:val="000000" w:themeColor="text1"/>
+                          <w:sz w:val="160"/>
+                          <w:szCs w:val="160"/>
+                          <w14:shadow w14:blurRad="177800" w14:dist="0" w14:dir="5100000" w14:sx="100000" w14:sy="100000" w14:kx="0" w14:ky="0" w14:algn="tr">
                             <w14:srgbClr w14:val="000000">
                               <w14:alpha w14:val="6000"/>
                             </w14:srgbClr>
@@ -674,7 +801,6 @@
                     </w:p>
                   </w:txbxContent>
                 </v:textbox>
-                <w10:wrap type="square"/>
               </v:shape>
             </w:pict>
           </mc:Fallback>
@@ -682,7 +808,7 @@
       </w:r>
       <w:r>
         <w:rPr>
-          <w:rFonts w:ascii="Century Gothic" w:hAnsi="Century Gothic"/>
+          <w:rFonts w:ascii="NoBulliesAllowed" w:hAnsi="NoBulliesAllowed"/>
           <w:sz w:val="40"/>
           <w:szCs w:val="40"/>
         </w:rPr>
@@ -692,9 +818,9 @@
     <w:p>
       <w:pPr>
         <w:rPr>
-          <w:rFonts w:ascii="Century Gothic" w:hAnsi="Century Gothic"/>
-          <w:sz w:val="40"/>
-          <w:szCs w:val="40"/>
+          <w:rFonts w:ascii="NoBulliesAllowed" w:hAnsi="NoBulliesAllowed"/>
+          <w:sz w:val="44"/>
+          <w:szCs w:val="44"/>
         </w:rPr>
       </w:pPr>
       <w:r>
@@ -705,33 +831,27 @@
         </w:rPr>
         <w:br w:type="page"/>
       </w:r>
-    </w:p>
-    <w:p>
-      <w:pPr>
-        <w:rPr>
-          <w:rFonts w:ascii="Century Gothic" w:hAnsi="Century Gothic"/>
-          <w:sz w:val="40"/>
-          <w:szCs w:val="40"/>
-        </w:rPr>
-      </w:pPr>
       <w:r>
         <w:rPr>
+          <w:rFonts w:ascii="NoBulliesAllowed" w:hAnsi="NoBulliesAllowed"/>
           <w:noProof/>
+          <w:sz w:val="44"/>
+          <w:szCs w:val="44"/>
         </w:rPr>
         <mc:AlternateContent>
           <mc:Choice Requires="wps">
             <w:drawing>
-              <wp:anchor distT="0" distB="0" distL="114300" distR="114300" simplePos="0" relativeHeight="251670528" behindDoc="0" locked="0" layoutInCell="1" allowOverlap="1" wp14:anchorId="657AAF4C" wp14:editId="181DBEAC">
+              <wp:anchor distT="0" distB="0" distL="114300" distR="114300" simplePos="0" relativeHeight="251670528" behindDoc="1" locked="0" layoutInCell="1" allowOverlap="1" wp14:anchorId="657AAF4C" wp14:editId="00754088">
                 <wp:simplePos x="0" y="0"/>
                 <wp:positionH relativeFrom="column">
-                  <wp:posOffset>-314960</wp:posOffset>
+                  <wp:posOffset>-380365</wp:posOffset>
                 </wp:positionH>
-                <wp:positionV relativeFrom="paragraph">
-                  <wp:posOffset>443230</wp:posOffset>
+                <wp:positionV relativeFrom="page">
+                  <wp:posOffset>609600</wp:posOffset>
                 </wp:positionV>
-                <wp:extent cx="5594985" cy="5349875"/>
-                <wp:effectExtent l="0" t="0" r="0" b="3175"/>
-                <wp:wrapSquare wrapText="bothSides"/>
+                <wp:extent cx="5594400" cy="6962775"/>
+                <wp:effectExtent l="0" t="0" r="0" b="9525"/>
+                <wp:wrapNone/>
                 <wp:docPr id="1" name="Text Box 1"/>
                 <wp:cNvGraphicFramePr/>
                 <a:graphic xmlns:a="http://schemas.openxmlformats.org/drawingml/2006/main">
@@ -741,7 +861,7 @@
                       <wps:spPr>
                         <a:xfrm>
                           <a:off x="0" y="0"/>
-                          <a:ext cx="5594985" cy="5349875"/>
+                          <a:ext cx="5594400" cy="6962775"/>
                         </a:xfrm>
                         <a:prstGeom prst="rect">
                           <a:avLst/>
@@ -755,15 +875,15 @@
                         <w:txbxContent>
                           <w:p>
                             <w:pPr>
-                              <w:spacing w:after="120" w:line="1800" w:lineRule="exact"/>
+                              <w:spacing w:before="100" w:beforeAutospacing="1" w:after="100" w:afterAutospacing="1" w:line="2000" w:lineRule="exact"/>
                               <w:jc w:val="center"/>
                               <w:rPr>
-                                <w:rFonts w:ascii="Century Gothic" w:hAnsi="Century Gothic"/>
-                                <w:b/>
-                                <w:color w:val="000000" w:themeColor="text1"/>
-                                <w:sz w:val="140"/>
-                                <w:szCs w:val="140"/>
-                                <w14:shadow w14:blurRad="203200" w14:dist="76200" w14:dir="5100000" w14:sx="104000" w14:sy="104000" w14:kx="0" w14:ky="0" w14:algn="tr">
+                                <w:rFonts w:ascii="Happy Fun Marker Time" w:hAnsi="Happy Fun Marker Time"/>
+                                <w:b/>
+                                <w:color w:val="000000" w:themeColor="text1"/>
+                                <w:sz w:val="160"/>
+                                <w:szCs w:val="160"/>
+                                <w14:shadow w14:blurRad="177800" w14:dist="63500" w14:dir="7200000" w14:sx="100000" w14:sy="100000" w14:kx="0" w14:ky="0" w14:algn="tr">
                                   <w14:srgbClr w14:val="000000">
                                     <w14:alpha w14:val="6000"/>
                                   </w14:srgbClr>
@@ -782,12 +902,12 @@
                             <w:proofErr w:type="gramStart"/>
                             <w:r>
                               <w:rPr>
-                                <w:rFonts w:ascii="Century Gothic" w:hAnsi="Century Gothic"/>
-                                <w:b/>
-                                <w:color w:val="000000" w:themeColor="text1"/>
-                                <w:sz w:val="140"/>
-                                <w:szCs w:val="140"/>
-                                <w14:shadow w14:blurRad="203200" w14:dist="76200" w14:dir="5100000" w14:sx="104000" w14:sy="104000" w14:kx="0" w14:ky="0" w14:algn="tr">
+                                <w:rFonts w:ascii="Happy Fun Marker Time" w:hAnsi="Happy Fun Marker Time"/>
+                                <w:b/>
+                                <w:color w:val="000000" w:themeColor="text1"/>
+                                <w:sz w:val="160"/>
+                                <w:szCs w:val="160"/>
+                                <w14:shadow w14:blurRad="177800" w14:dist="63500" w14:dir="7200000" w14:sx="100000" w14:sy="100000" w14:kx="0" w14:ky="0" w14:algn="tr">
                                   <w14:srgbClr w14:val="000000">
                                     <w14:alpha w14:val="6000"/>
                                   </w14:srgbClr>
@@ -806,12 +926,12 @@
                             <w:proofErr w:type="spellEnd"/>
                             <w:r>
                               <w:rPr>
-                                <w:rFonts w:ascii="Century Gothic" w:hAnsi="Century Gothic"/>
-                                <w:b/>
-                                <w:color w:val="000000" w:themeColor="text1"/>
-                                <w:sz w:val="140"/>
-                                <w:szCs w:val="140"/>
-                                <w14:shadow w14:blurRad="203200" w14:dist="76200" w14:dir="5100000" w14:sx="104000" w14:sy="104000" w14:kx="0" w14:ky="0" w14:algn="tr">
+                                <w:rFonts w:ascii="Happy Fun Marker Time" w:hAnsi="Happy Fun Marker Time"/>
+                                <w:b/>
+                                <w:color w:val="000000" w:themeColor="text1"/>
+                                <w:sz w:val="160"/>
+                                <w:szCs w:val="160"/>
+                                <w14:shadow w14:blurRad="177800" w14:dist="63500" w14:dir="7200000" w14:sx="100000" w14:sy="100000" w14:kx="0" w14:ky="0" w14:algn="tr">
                                   <w14:srgbClr w14:val="000000">
                                     <w14:alpha w14:val="6000"/>
                                   </w14:srgbClr>
@@ -829,12 +949,12 @@
                             </w:r>
                             <w:r>
                               <w:rPr>
-                                <w:rFonts w:ascii="Century Gothic" w:hAnsi="Century Gothic"/>
-                                <w:b/>
-                                <w:color w:val="000000" w:themeColor="text1"/>
-                                <w:sz w:val="140"/>
-                                <w:szCs w:val="140"/>
-                                <w14:shadow w14:blurRad="203200" w14:dist="76200" w14:dir="5100000" w14:sx="104000" w14:sy="104000" w14:kx="0" w14:ky="0" w14:algn="tr">
+                                <w:rFonts w:ascii="Happy Fun Marker Time" w:hAnsi="Happy Fun Marker Time"/>
+                                <w:b/>
+                                <w:color w:val="000000" w:themeColor="text1"/>
+                                <w:sz w:val="160"/>
+                                <w:szCs w:val="160"/>
+                                <w14:shadow w14:blurRad="177800" w14:dist="63500" w14:dir="7200000" w14:sx="100000" w14:sy="100000" w14:kx="0" w14:ky="0" w14:algn="tr">
                                   <w14:srgbClr w14:val="000000">
                                     <w14:alpha w14:val="6000"/>
                                   </w14:srgbClr>
@@ -853,12 +973,12 @@
                             <w:proofErr w:type="spellStart"/>
                             <w:r>
                               <w:rPr>
-                                <w:rFonts w:ascii="Century Gothic" w:hAnsi="Century Gothic"/>
-                                <w:b/>
-                                <w:color w:val="000000" w:themeColor="text1"/>
-                                <w:sz w:val="140"/>
-                                <w:szCs w:val="140"/>
-                                <w14:shadow w14:blurRad="203200" w14:dist="76200" w14:dir="5100000" w14:sx="104000" w14:sy="104000" w14:kx="0" w14:ky="0" w14:algn="tr">
+                                <w:rFonts w:ascii="Happy Fun Marker Time" w:hAnsi="Happy Fun Marker Time"/>
+                                <w:b/>
+                                <w:color w:val="000000" w:themeColor="text1"/>
+                                <w:sz w:val="160"/>
+                                <w:szCs w:val="160"/>
+                                <w14:shadow w14:blurRad="177800" w14:dist="63500" w14:dir="7200000" w14:sx="100000" w14:sy="100000" w14:kx="0" w14:ky="0" w14:algn="tr">
                                   <w14:srgbClr w14:val="000000">
                                     <w14:alpha w14:val="6000"/>
                                   </w14:srgbClr>
@@ -878,12 +998,12 @@
                             <w:proofErr w:type="gramEnd"/>
                             <w:r>
                               <w:rPr>
-                                <w:rFonts w:ascii="Century Gothic" w:hAnsi="Century Gothic"/>
-                                <w:b/>
-                                <w:color w:val="000000" w:themeColor="text1"/>
-                                <w:sz w:val="140"/>
-                                <w:szCs w:val="140"/>
-                                <w14:shadow w14:blurRad="203200" w14:dist="76200" w14:dir="5100000" w14:sx="104000" w14:sy="104000" w14:kx="0" w14:ky="0" w14:algn="tr">
+                                <w:rFonts w:ascii="Happy Fun Marker Time" w:hAnsi="Happy Fun Marker Time"/>
+                                <w:b/>
+                                <w:color w:val="000000" w:themeColor="text1"/>
+                                <w:sz w:val="160"/>
+                                <w:szCs w:val="160"/>
+                                <w14:shadow w14:blurRad="177800" w14:dist="63500" w14:dir="7200000" w14:sx="100000" w14:sy="100000" w14:kx="0" w14:ky="0" w14:algn="tr">
                                   <w14:srgbClr w14:val="000000">
                                     <w14:alpha w14:val="6000"/>
                                   </w14:srgbClr>
@@ -901,12 +1021,12 @@
                             </w:r>
                             <w:r>
                               <w:rPr>
-                                <w:rFonts w:ascii="Century Gothic" w:hAnsi="Century Gothic"/>
-                                <w:b/>
-                                <w:color w:val="000000" w:themeColor="text1"/>
-                                <w:sz w:val="140"/>
-                                <w:szCs w:val="140"/>
-                                <w14:shadow w14:blurRad="203200" w14:dist="76200" w14:dir="5100000" w14:sx="104000" w14:sy="104000" w14:kx="0" w14:ky="0" w14:algn="tr">
+                                <w:rFonts w:ascii="Happy Fun Marker Time" w:hAnsi="Happy Fun Marker Time"/>
+                                <w:b/>
+                                <w:color w:val="000000" w:themeColor="text1"/>
+                                <w:sz w:val="160"/>
+                                <w:szCs w:val="160"/>
+                                <w14:shadow w14:blurRad="177800" w14:dist="63500" w14:dir="7200000" w14:sx="100000" w14:sy="100000" w14:kx="0" w14:ky="0" w14:algn="tr">
                                   <w14:srgbClr w14:val="000000">
                                     <w14:alpha w14:val="6000"/>
                                   </w14:srgbClr>
@@ -924,12 +1044,12 @@
                             </w:r>
                             <w:r>
                               <w:rPr>
-                                <w:rFonts w:ascii="Century Gothic" w:hAnsi="Century Gothic"/>
-                                <w:b/>
-                                <w:color w:val="000000" w:themeColor="text1"/>
-                                <w:sz w:val="140"/>
-                                <w:szCs w:val="140"/>
-                                <w14:shadow w14:blurRad="203200" w14:dist="76200" w14:dir="5100000" w14:sx="104000" w14:sy="104000" w14:kx="0" w14:ky="0" w14:algn="tr">
+                                <w:rFonts w:ascii="Happy Fun Marker Time" w:hAnsi="Happy Fun Marker Time"/>
+                                <w:b/>
+                                <w:color w:val="000000" w:themeColor="text1"/>
+                                <w:sz w:val="160"/>
+                                <w:szCs w:val="160"/>
+                                <w14:shadow w14:blurRad="177800" w14:dist="63500" w14:dir="7200000" w14:sx="100000" w14:sy="100000" w14:kx="0" w14:ky="0" w14:algn="tr">
                                   <w14:srgbClr w14:val="000000">
                                     <w14:alpha w14:val="6000"/>
                                   </w14:srgbClr>
@@ -948,12 +1068,12 @@
                             <w:proofErr w:type="spellStart"/>
                             <w:r>
                               <w:rPr>
-                                <w:rFonts w:ascii="Century Gothic" w:hAnsi="Century Gothic"/>
-                                <w:b/>
-                                <w:color w:val="000000" w:themeColor="text1"/>
-                                <w:sz w:val="140"/>
-                                <w:szCs w:val="140"/>
-                                <w14:shadow w14:blurRad="203200" w14:dist="76200" w14:dir="5100000" w14:sx="104000" w14:sy="104000" w14:kx="0" w14:ky="0" w14:algn="tr">
+                                <w:rFonts w:ascii="Happy Fun Marker Time" w:hAnsi="Happy Fun Marker Time"/>
+                                <w:b/>
+                                <w:color w:val="000000" w:themeColor="text1"/>
+                                <w:sz w:val="160"/>
+                                <w:szCs w:val="160"/>
+                                <w14:shadow w14:blurRad="177800" w14:dist="63500" w14:dir="7200000" w14:sx="100000" w14:sy="100000" w14:kx="0" w14:ky="0" w14:algn="tr">
                                   <w14:srgbClr w14:val="000000">
                                     <w14:alpha w14:val="6000"/>
                                   </w14:srgbClr>
@@ -972,12 +1092,12 @@
                             <w:proofErr w:type="spellEnd"/>
                             <w:r>
                               <w:rPr>
-                                <w:rFonts w:ascii="Century Gothic" w:hAnsi="Century Gothic"/>
-                                <w:b/>
-                                <w:color w:val="000000" w:themeColor="text1"/>
-                                <w:sz w:val="140"/>
-                                <w:szCs w:val="140"/>
-                                <w14:shadow w14:blurRad="203200" w14:dist="76200" w14:dir="5100000" w14:sx="104000" w14:sy="104000" w14:kx="0" w14:ky="0" w14:algn="tr">
+                                <w:rFonts w:ascii="Happy Fun Marker Time" w:hAnsi="Happy Fun Marker Time"/>
+                                <w:b/>
+                                <w:color w:val="000000" w:themeColor="text1"/>
+                                <w:sz w:val="160"/>
+                                <w:szCs w:val="160"/>
+                                <w14:shadow w14:blurRad="177800" w14:dist="63500" w14:dir="7200000" w14:sx="100000" w14:sy="100000" w14:kx="0" w14:ky="0" w14:algn="tr">
                                   <w14:srgbClr w14:val="000000">
                                     <w14:alpha w14:val="6000"/>
                                   </w14:srgbClr>
@@ -995,12 +1115,12 @@
                             </w:r>
                             <w:r>
                               <w:rPr>
-                                <w:rFonts w:ascii="Century Gothic" w:hAnsi="Century Gothic"/>
-                                <w:b/>
-                                <w:color w:val="000000" w:themeColor="text1"/>
-                                <w:sz w:val="140"/>
-                                <w:szCs w:val="140"/>
-                                <w14:shadow w14:blurRad="203200" w14:dist="76200" w14:dir="5100000" w14:sx="104000" w14:sy="104000" w14:kx="0" w14:ky="0" w14:algn="tr">
+                                <w:rFonts w:ascii="Happy Fun Marker Time" w:hAnsi="Happy Fun Marker Time"/>
+                                <w:b/>
+                                <w:color w:val="000000" w:themeColor="text1"/>
+                                <w:sz w:val="160"/>
+                                <w:szCs w:val="160"/>
+                                <w14:shadow w14:blurRad="177800" w14:dist="63500" w14:dir="7200000" w14:sx="100000" w14:sy="100000" w14:kx="0" w14:ky="0" w14:algn="tr">
                                   <w14:srgbClr w14:val="000000">
                                     <w14:alpha w14:val="6000"/>
                                   </w14:srgbClr>
@@ -1018,12 +1138,12 @@
                             </w:r>
                             <w:r>
                               <w:rPr>
-                                <w:rFonts w:ascii="Century Gothic" w:hAnsi="Century Gothic"/>
-                                <w:b/>
-                                <w:color w:val="000000" w:themeColor="text1"/>
-                                <w:sz w:val="140"/>
-                                <w:szCs w:val="140"/>
-                                <w14:shadow w14:blurRad="203200" w14:dist="76200" w14:dir="5100000" w14:sx="104000" w14:sy="104000" w14:kx="0" w14:ky="0" w14:algn="tr">
+                                <w:rFonts w:ascii="Happy Fun Marker Time" w:hAnsi="Happy Fun Marker Time"/>
+                                <w:b/>
+                                <w:color w:val="000000" w:themeColor="text1"/>
+                                <w:sz w:val="160"/>
+                                <w:szCs w:val="160"/>
+                                <w14:shadow w14:blurRad="177800" w14:dist="63500" w14:dir="7200000" w14:sx="100000" w14:sy="100000" w14:kx="0" w14:ky="0" w14:algn="tr">
                                   <w14:srgbClr w14:val="000000">
                                     <w14:alpha w14:val="6000"/>
                                   </w14:srgbClr>
@@ -1041,12 +1161,12 @@
                             </w:r>
                             <w:r>
                               <w:rPr>
-                                <w:rFonts w:ascii="Century Gothic" w:hAnsi="Century Gothic"/>
-                                <w:b/>
-                                <w:color w:val="000000" w:themeColor="text1"/>
-                                <w:sz w:val="140"/>
-                                <w:szCs w:val="140"/>
-                                <w14:shadow w14:blurRad="203200" w14:dist="76200" w14:dir="5100000" w14:sx="104000" w14:sy="104000" w14:kx="0" w14:ky="0" w14:algn="tr">
+                                <w:rFonts w:ascii="Happy Fun Marker Time" w:hAnsi="Happy Fun Marker Time"/>
+                                <w:b/>
+                                <w:color w:val="000000" w:themeColor="text1"/>
+                                <w:sz w:val="160"/>
+                                <w:szCs w:val="160"/>
+                                <w14:shadow w14:blurRad="177800" w14:dist="63500" w14:dir="7200000" w14:sx="100000" w14:sy="100000" w14:kx="0" w14:ky="0" w14:algn="tr">
                                   <w14:srgbClr w14:val="000000">
                                     <w14:alpha w14:val="6000"/>
                                   </w14:srgbClr>
@@ -1064,12 +1184,12 @@
                             </w:r>
                             <w:r>
                               <w:rPr>
-                                <w:rFonts w:ascii="Century Gothic" w:hAnsi="Century Gothic"/>
-                                <w:b/>
-                                <w:color w:val="000000" w:themeColor="text1"/>
-                                <w:sz w:val="140"/>
-                                <w:szCs w:val="140"/>
-                                <w14:shadow w14:blurRad="203200" w14:dist="76200" w14:dir="5100000" w14:sx="104000" w14:sy="104000" w14:kx="0" w14:ky="0" w14:algn="tr">
+                                <w:rFonts w:ascii="Happy Fun Marker Time" w:hAnsi="Happy Fun Marker Time"/>
+                                <w:b/>
+                                <w:color w:val="000000" w:themeColor="text1"/>
+                                <w:sz w:val="160"/>
+                                <w:szCs w:val="160"/>
+                                <w14:shadow w14:blurRad="177800" w14:dist="63500" w14:dir="7200000" w14:sx="100000" w14:sy="100000" w14:kx="0" w14:ky="0" w14:algn="tr">
                                   <w14:srgbClr w14:val="000000">
                                     <w14:alpha w14:val="6000"/>
                                   </w14:srgbClr>
@@ -1087,12 +1207,12 @@
                             </w:r>
                             <w:r>
                               <w:rPr>
-                                <w:rFonts w:ascii="Century Gothic" w:hAnsi="Century Gothic"/>
-                                <w:b/>
-                                <w:color w:val="000000" w:themeColor="text1"/>
-                                <w:sz w:val="140"/>
-                                <w:szCs w:val="140"/>
-                                <w14:shadow w14:blurRad="203200" w14:dist="76200" w14:dir="5100000" w14:sx="104000" w14:sy="104000" w14:kx="0" w14:ky="0" w14:algn="tr">
+                                <w:rFonts w:ascii="Happy Fun Marker Time" w:hAnsi="Happy Fun Marker Time"/>
+                                <w:b/>
+                                <w:color w:val="000000" w:themeColor="text1"/>
+                                <w:sz w:val="160"/>
+                                <w:szCs w:val="160"/>
+                                <w14:shadow w14:blurRad="177800" w14:dist="63500" w14:dir="7200000" w14:sx="100000" w14:sy="100000" w14:kx="0" w14:ky="0" w14:algn="tr">
                                   <w14:srgbClr w14:val="000000">
                                     <w14:alpha w14:val="6000"/>
                                   </w14:srgbClr>
@@ -1110,12 +1230,12 @@
                             </w:r>
                             <w:r>
                               <w:rPr>
-                                <w:rFonts w:ascii="Century Gothic" w:hAnsi="Century Gothic"/>
-                                <w:b/>
-                                <w:color w:val="000000" w:themeColor="text1"/>
-                                <w:sz w:val="140"/>
-                                <w:szCs w:val="140"/>
-                                <w14:shadow w14:blurRad="203200" w14:dist="76200" w14:dir="5100000" w14:sx="104000" w14:sy="104000" w14:kx="0" w14:ky="0" w14:algn="tr">
+                                <w:rFonts w:ascii="Happy Fun Marker Time" w:hAnsi="Happy Fun Marker Time"/>
+                                <w:b/>
+                                <w:color w:val="000000" w:themeColor="text1"/>
+                                <w:sz w:val="160"/>
+                                <w:szCs w:val="160"/>
+                                <w14:shadow w14:blurRad="177800" w14:dist="63500" w14:dir="7200000" w14:sx="100000" w14:sy="100000" w14:kx="0" w14:ky="0" w14:algn="tr">
                                   <w14:srgbClr w14:val="000000">
                                     <w14:alpha w14:val="6000"/>
                                   </w14:srgbClr>
@@ -1134,12 +1254,12 @@
                             <w:proofErr w:type="spellStart"/>
                             <w:r>
                               <w:rPr>
-                                <w:rFonts w:ascii="Century Gothic" w:hAnsi="Century Gothic"/>
-                                <w:b/>
-                                <w:color w:val="000000" w:themeColor="text1"/>
-                                <w:sz w:val="140"/>
-                                <w:szCs w:val="140"/>
-                                <w14:shadow w14:blurRad="203200" w14:dist="76200" w14:dir="5100000" w14:sx="104000" w14:sy="104000" w14:kx="0" w14:ky="0" w14:algn="tr">
+                                <w:rFonts w:ascii="Happy Fun Marker Time" w:hAnsi="Happy Fun Marker Time"/>
+                                <w:b/>
+                                <w:color w:val="000000" w:themeColor="text1"/>
+                                <w:sz w:val="160"/>
+                                <w:szCs w:val="160"/>
+                                <w14:shadow w14:blurRad="177800" w14:dist="63500" w14:dir="7200000" w14:sx="100000" w14:sy="100000" w14:kx="0" w14:ky="0" w14:algn="tr">
                                   <w14:srgbClr w14:val="000000">
                                     <w14:alpha w14:val="6000"/>
                                   </w14:srgbClr>
@@ -1158,12 +1278,12 @@
                             <w:proofErr w:type="spellEnd"/>
                             <w:r>
                               <w:rPr>
-                                <w:rFonts w:ascii="Century Gothic" w:hAnsi="Century Gothic"/>
-                                <w:b/>
-                                <w:color w:val="000000" w:themeColor="text1"/>
-                                <w:sz w:val="140"/>
-                                <w:szCs w:val="140"/>
-                                <w14:shadow w14:blurRad="203200" w14:dist="76200" w14:dir="5100000" w14:sx="104000" w14:sy="104000" w14:kx="0" w14:ky="0" w14:algn="tr">
+                                <w:rFonts w:ascii="Happy Fun Marker Time" w:hAnsi="Happy Fun Marker Time"/>
+                                <w:b/>
+                                <w:color w:val="000000" w:themeColor="text1"/>
+                                <w:sz w:val="160"/>
+                                <w:szCs w:val="160"/>
+                                <w14:shadow w14:blurRad="177800" w14:dist="63500" w14:dir="7200000" w14:sx="100000" w14:sy="100000" w14:kx="0" w14:ky="0" w14:algn="tr">
                                   <w14:srgbClr w14:val="000000">
                                     <w14:alpha w14:val="6000"/>
                                   </w14:srgbClr>
@@ -1181,12 +1301,12 @@
                             </w:r>
                             <w:r>
                               <w:rPr>
-                                <w:rFonts w:ascii="Century Gothic" w:hAnsi="Century Gothic"/>
-                                <w:b/>
-                                <w:color w:val="000000" w:themeColor="text1"/>
-                                <w:sz w:val="140"/>
-                                <w:szCs w:val="140"/>
-                                <w14:shadow w14:blurRad="203200" w14:dist="76200" w14:dir="5100000" w14:sx="104000" w14:sy="104000" w14:kx="0" w14:ky="0" w14:algn="tr">
+                                <w:rFonts w:ascii="Happy Fun Marker Time" w:hAnsi="Happy Fun Marker Time"/>
+                                <w:b/>
+                                <w:color w:val="000000" w:themeColor="text1"/>
+                                <w:sz w:val="160"/>
+                                <w:szCs w:val="160"/>
+                                <w14:shadow w14:blurRad="177800" w14:dist="63500" w14:dir="7200000" w14:sx="100000" w14:sy="100000" w14:kx="0" w14:ky="0" w14:algn="tr">
                                   <w14:srgbClr w14:val="000000">
                                     <w14:alpha w14:val="6000"/>
                                   </w14:srgbClr>
@@ -1205,12 +1325,12 @@
                             <w:proofErr w:type="spellStart"/>
                             <w:r>
                               <w:rPr>
-                                <w:rFonts w:ascii="Century Gothic" w:hAnsi="Century Gothic"/>
-                                <w:b/>
-                                <w:color w:val="000000" w:themeColor="text1"/>
-                                <w:sz w:val="140"/>
-                                <w:szCs w:val="140"/>
-                                <w14:shadow w14:blurRad="203200" w14:dist="76200" w14:dir="5100000" w14:sx="104000" w14:sy="104000" w14:kx="0" w14:ky="0" w14:algn="tr">
+                                <w:rFonts w:ascii="Happy Fun Marker Time" w:hAnsi="Happy Fun Marker Time"/>
+                                <w:b/>
+                                <w:color w:val="000000" w:themeColor="text1"/>
+                                <w:sz w:val="160"/>
+                                <w:szCs w:val="160"/>
+                                <w14:shadow w14:blurRad="177800" w14:dist="63500" w14:dir="7200000" w14:sx="100000" w14:sy="100000" w14:kx="0" w14:ky="0" w14:algn="tr">
                                   <w14:srgbClr w14:val="000000">
                                     <w14:alpha w14:val="6000"/>
                                   </w14:srgbClr>
@@ -1229,12 +1349,12 @@
                             <w:proofErr w:type="spellEnd"/>
                             <w:r>
                               <w:rPr>
-                                <w:rFonts w:ascii="Century Gothic" w:hAnsi="Century Gothic"/>
-                                <w:b/>
-                                <w:color w:val="000000" w:themeColor="text1"/>
-                                <w:sz w:val="140"/>
-                                <w:szCs w:val="140"/>
-                                <w14:shadow w14:blurRad="203200" w14:dist="76200" w14:dir="5100000" w14:sx="104000" w14:sy="104000" w14:kx="0" w14:ky="0" w14:algn="tr">
+                                <w:rFonts w:ascii="Happy Fun Marker Time" w:hAnsi="Happy Fun Marker Time"/>
+                                <w:b/>
+                                <w:color w:val="000000" w:themeColor="text1"/>
+                                <w:sz w:val="160"/>
+                                <w:szCs w:val="160"/>
+                                <w14:shadow w14:blurRad="177800" w14:dist="63500" w14:dir="7200000" w14:sx="100000" w14:sy="100000" w14:kx="0" w14:ky="0" w14:algn="tr">
                                   <w14:srgbClr w14:val="000000">
                                     <w14:alpha w14:val="6000"/>
                                   </w14:srgbClr>
@@ -1252,12 +1372,12 @@
                             </w:r>
                             <w:r>
                               <w:rPr>
-                                <w:rFonts w:ascii="Century Gothic" w:hAnsi="Century Gothic"/>
-                                <w:b/>
-                                <w:color w:val="000000" w:themeColor="text1"/>
-                                <w:sz w:val="140"/>
-                                <w:szCs w:val="140"/>
-                                <w14:shadow w14:blurRad="203200" w14:dist="76200" w14:dir="5100000" w14:sx="104000" w14:sy="104000" w14:kx="0" w14:ky="0" w14:algn="tr">
+                                <w:rFonts w:ascii="Happy Fun Marker Time" w:hAnsi="Happy Fun Marker Time"/>
+                                <w:b/>
+                                <w:color w:val="000000" w:themeColor="text1"/>
+                                <w:sz w:val="160"/>
+                                <w:szCs w:val="160"/>
+                                <w14:shadow w14:blurRad="177800" w14:dist="63500" w14:dir="7200000" w14:sx="100000" w14:sy="100000" w14:kx="0" w14:ky="0" w14:algn="tr">
                                   <w14:srgbClr w14:val="000000">
                                     <w14:alpha w14:val="6000"/>
                                   </w14:srgbClr>
@@ -1276,12 +1396,12 @@
                             <w:proofErr w:type="spellStart"/>
                             <w:r>
                               <w:rPr>
-                                <w:rFonts w:ascii="Century Gothic" w:hAnsi="Century Gothic"/>
-                                <w:b/>
-                                <w:color w:val="000000" w:themeColor="text1"/>
-                                <w:sz w:val="140"/>
-                                <w:szCs w:val="140"/>
-                                <w14:shadow w14:blurRad="203200" w14:dist="76200" w14:dir="5100000" w14:sx="104000" w14:sy="104000" w14:kx="0" w14:ky="0" w14:algn="tr">
+                                <w:rFonts w:ascii="Happy Fun Marker Time" w:hAnsi="Happy Fun Marker Time"/>
+                                <w:b/>
+                                <w:color w:val="000000" w:themeColor="text1"/>
+                                <w:sz w:val="160"/>
+                                <w:szCs w:val="160"/>
+                                <w14:shadow w14:blurRad="177800" w14:dist="63500" w14:dir="7200000" w14:sx="100000" w14:sy="100000" w14:kx="0" w14:ky="0" w14:algn="tr">
                                   <w14:srgbClr w14:val="000000">
                                     <w14:alpha w14:val="6000"/>
                                   </w14:srgbClr>
@@ -1300,12 +1420,12 @@
                             <w:proofErr w:type="spellEnd"/>
                             <w:r>
                               <w:rPr>
-                                <w:rFonts w:ascii="Century Gothic" w:hAnsi="Century Gothic"/>
-                                <w:b/>
-                                <w:color w:val="000000" w:themeColor="text1"/>
-                                <w:sz w:val="140"/>
-                                <w:szCs w:val="140"/>
-                                <w14:shadow w14:blurRad="203200" w14:dist="76200" w14:dir="5100000" w14:sx="104000" w14:sy="104000" w14:kx="0" w14:ky="0" w14:algn="tr">
+                                <w:rFonts w:ascii="Happy Fun Marker Time" w:hAnsi="Happy Fun Marker Time"/>
+                                <w:b/>
+                                <w:color w:val="000000" w:themeColor="text1"/>
+                                <w:sz w:val="160"/>
+                                <w:szCs w:val="160"/>
+                                <w14:shadow w14:blurRad="177800" w14:dist="63500" w14:dir="7200000" w14:sx="100000" w14:sy="100000" w14:kx="0" w14:ky="0" w14:algn="tr">
                                   <w14:srgbClr w14:val="000000">
                                     <w14:alpha w14:val="6000"/>
                                   </w14:srgbClr>
@@ -1323,12 +1443,12 @@
                             </w:r>
                             <w:r>
                               <w:rPr>
-                                <w:rFonts w:ascii="Century Gothic" w:hAnsi="Century Gothic"/>
-                                <w:b/>
-                                <w:color w:val="000000" w:themeColor="text1"/>
-                                <w:sz w:val="140"/>
-                                <w:szCs w:val="140"/>
-                                <w14:shadow w14:blurRad="203200" w14:dist="76200" w14:dir="5100000" w14:sx="104000" w14:sy="104000" w14:kx="0" w14:ky="0" w14:algn="tr">
+                                <w:rFonts w:ascii="Happy Fun Marker Time" w:hAnsi="Happy Fun Marker Time"/>
+                                <w:b/>
+                                <w:color w:val="000000" w:themeColor="text1"/>
+                                <w:sz w:val="160"/>
+                                <w:szCs w:val="160"/>
+                                <w14:shadow w14:blurRad="177800" w14:dist="63500" w14:dir="7200000" w14:sx="100000" w14:sy="100000" w14:kx="0" w14:ky="0" w14:algn="tr">
                                   <w14:srgbClr w14:val="000000">
                                     <w14:alpha w14:val="6000"/>
                                   </w14:srgbClr>
@@ -1346,12 +1466,12 @@
                             </w:r>
                             <w:r>
                               <w:rPr>
-                                <w:rFonts w:ascii="Century Gothic" w:hAnsi="Century Gothic"/>
-                                <w:b/>
-                                <w:color w:val="000000" w:themeColor="text1"/>
-                                <w:sz w:val="140"/>
-                                <w:szCs w:val="140"/>
-                                <w14:shadow w14:blurRad="203200" w14:dist="76200" w14:dir="5100000" w14:sx="104000" w14:sy="104000" w14:kx="0" w14:ky="0" w14:algn="tr">
+                                <w:rFonts w:ascii="Happy Fun Marker Time" w:hAnsi="Happy Fun Marker Time"/>
+                                <w:b/>
+                                <w:color w:val="000000" w:themeColor="text1"/>
+                                <w:sz w:val="160"/>
+                                <w:szCs w:val="160"/>
+                                <w14:shadow w14:blurRad="177800" w14:dist="63500" w14:dir="7200000" w14:sx="100000" w14:sy="100000" w14:kx="0" w14:ky="0" w14:algn="tr">
                                   <w14:srgbClr w14:val="000000">
                                     <w14:alpha w14:val="6000"/>
                                   </w14:srgbClr>
@@ -1370,12 +1490,12 @@
                             <w:proofErr w:type="spellStart"/>
                             <w:r>
                               <w:rPr>
-                                <w:rFonts w:ascii="Century Gothic" w:hAnsi="Century Gothic"/>
-                                <w:b/>
-                                <w:color w:val="000000" w:themeColor="text1"/>
-                                <w:sz w:val="140"/>
-                                <w:szCs w:val="140"/>
-                                <w14:shadow w14:blurRad="203200" w14:dist="76200" w14:dir="5100000" w14:sx="104000" w14:sy="104000" w14:kx="0" w14:ky="0" w14:algn="tr">
+                                <w:rFonts w:ascii="Happy Fun Marker Time" w:hAnsi="Happy Fun Marker Time"/>
+                                <w:b/>
+                                <w:color w:val="000000" w:themeColor="text1"/>
+                                <w:sz w:val="160"/>
+                                <w:szCs w:val="160"/>
+                                <w14:shadow w14:blurRad="177800" w14:dist="63500" w14:dir="7200000" w14:sx="100000" w14:sy="100000" w14:kx="0" w14:ky="0" w14:algn="tr">
                                   <w14:srgbClr w14:val="000000">
                                     <w14:alpha w14:val="6000"/>
                                   </w14:srgbClr>
@@ -1394,12 +1514,12 @@
                             <w:proofErr w:type="spellEnd"/>
                             <w:r>
                               <w:rPr>
-                                <w:rFonts w:ascii="Century Gothic" w:hAnsi="Century Gothic"/>
-                                <w:b/>
-                                <w:color w:val="000000" w:themeColor="text1"/>
-                                <w:sz w:val="140"/>
-                                <w:szCs w:val="140"/>
-                                <w14:shadow w14:blurRad="203200" w14:dist="76200" w14:dir="5100000" w14:sx="104000" w14:sy="104000" w14:kx="0" w14:ky="0" w14:algn="tr">
+                                <w:rFonts w:ascii="Happy Fun Marker Time" w:hAnsi="Happy Fun Marker Time"/>
+                                <w:b/>
+                                <w:color w:val="000000" w:themeColor="text1"/>
+                                <w:sz w:val="160"/>
+                                <w:szCs w:val="160"/>
+                                <w14:shadow w14:blurRad="177800" w14:dist="63500" w14:dir="7200000" w14:sx="100000" w14:sy="100000" w14:kx="0" w14:ky="0" w14:algn="tr">
                                   <w14:srgbClr w14:val="000000">
                                     <w14:alpha w14:val="6000"/>
                                   </w14:srgbClr>
@@ -1417,12 +1537,12 @@
                             </w:r>
                             <w:r>
                               <w:rPr>
-                                <w:rFonts w:ascii="Century Gothic" w:hAnsi="Century Gothic"/>
-                                <w:b/>
-                                <w:color w:val="000000" w:themeColor="text1"/>
-                                <w:sz w:val="140"/>
-                                <w:szCs w:val="140"/>
-                                <w14:shadow w14:blurRad="203200" w14:dist="76200" w14:dir="5100000" w14:sx="104000" w14:sy="104000" w14:kx="0" w14:ky="0" w14:algn="tr">
+                                <w:rFonts w:ascii="Happy Fun Marker Time" w:hAnsi="Happy Fun Marker Time"/>
+                                <w:b/>
+                                <w:color w:val="000000" w:themeColor="text1"/>
+                                <w:sz w:val="160"/>
+                                <w:szCs w:val="160"/>
+                                <w14:shadow w14:blurRad="177800" w14:dist="63500" w14:dir="7200000" w14:sx="100000" w14:sy="100000" w14:kx="0" w14:ky="0" w14:algn="tr">
                                   <w14:srgbClr w14:val="000000">
                                     <w14:alpha w14:val="6000"/>
                                   </w14:srgbClr>
@@ -1441,12 +1561,12 @@
                             <w:proofErr w:type="spellStart"/>
                             <w:r>
                               <w:rPr>
-                                <w:rFonts w:ascii="Century Gothic" w:hAnsi="Century Gothic"/>
-                                <w:b/>
-                                <w:color w:val="000000" w:themeColor="text1"/>
-                                <w:sz w:val="140"/>
-                                <w:szCs w:val="140"/>
-                                <w14:shadow w14:blurRad="203200" w14:dist="76200" w14:dir="5100000" w14:sx="104000" w14:sy="104000" w14:kx="0" w14:ky="0" w14:algn="tr">
+                                <w:rFonts w:ascii="Happy Fun Marker Time" w:hAnsi="Happy Fun Marker Time"/>
+                                <w:b/>
+                                <w:color w:val="000000" w:themeColor="text1"/>
+                                <w:sz w:val="160"/>
+                                <w:szCs w:val="160"/>
+                                <w14:shadow w14:blurRad="177800" w14:dist="63500" w14:dir="7200000" w14:sx="100000" w14:sy="100000" w14:kx="0" w14:ky="0" w14:algn="tr">
                                   <w14:srgbClr w14:val="000000">
                                     <w14:alpha w14:val="6000"/>
                                   </w14:srgbClr>
@@ -1504,21 +1624,20 @@
           </mc:Choice>
           <mc:Fallback>
             <w:pict>
-              <v:shape w14:anchorId="657AAF4C" id="Text Box 1" o:spid="_x0000_s1027" type="#_x0000_t202" style="position:absolute;margin-left:-24.8pt;margin-top:34.9pt;width:440.55pt;height:421.25pt;z-index:251670528;visibility:visible;mso-wrap-style:square;mso-width-percent:0;mso-height-percent:0;mso-wrap-distance-left:9pt;mso-wrap-distance-top:0;mso-wrap-distance-right:9pt;mso-wrap-distance-bottom:0;mso-position-horizontal:absolute;mso-position-horizontal-relative:text;mso-position-vertical:absolute;mso-position-vertical-relative:text;mso-width-percent:0;mso-height-percent:0;mso-width-relative:margin;mso-height-relative:margin;v-text-anchor:top" o:gfxdata="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" filled="f" stroked="f">
-                <v:fill o:detectmouseclick="t"/>
+              <v:shape w14:anchorId="657AAF4C" id="Text Box 1" o:spid="_x0000_s1028" type="#_x0000_t202" style="position:absolute;margin-left:-29.95pt;margin-top:48pt;width:440.5pt;height:548.25pt;z-index:-251645952;visibility:visible;mso-wrap-style:square;mso-width-percent:0;mso-height-percent:0;mso-wrap-distance-left:9pt;mso-wrap-distance-top:0;mso-wrap-distance-right:9pt;mso-wrap-distance-bottom:0;mso-position-horizontal:absolute;mso-position-horizontal-relative:text;mso-position-vertical:absolute;mso-position-vertical-relative:page;mso-width-percent:0;mso-height-percent:0;mso-width-relative:margin;mso-height-relative:margin;v-text-anchor:top" o:gfxdata="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" filled="f" stroked="f">
                 <v:textbox>
                   <w:txbxContent>
                     <w:p>
                       <w:pPr>
-                        <w:spacing w:after="120" w:line="1800" w:lineRule="exact"/>
+                        <w:spacing w:before="100" w:beforeAutospacing="1" w:after="100" w:afterAutospacing="1" w:line="2000" w:lineRule="exact"/>
                         <w:jc w:val="center"/>
                         <w:rPr>
-                          <w:rFonts w:ascii="Century Gothic" w:hAnsi="Century Gothic"/>
-                          <w:b/>
-                          <w:color w:val="000000" w:themeColor="text1"/>
-                          <w:sz w:val="140"/>
-                          <w:szCs w:val="140"/>
-                          <w14:shadow w14:blurRad="203200" w14:dist="76200" w14:dir="5100000" w14:sx="104000" w14:sy="104000" w14:kx="0" w14:ky="0" w14:algn="tr">
+                          <w:rFonts w:ascii="Happy Fun Marker Time" w:hAnsi="Happy Fun Marker Time"/>
+                          <w:b/>
+                          <w:color w:val="000000" w:themeColor="text1"/>
+                          <w:sz w:val="160"/>
+                          <w:szCs w:val="160"/>
+                          <w14:shadow w14:blurRad="177800" w14:dist="63500" w14:dir="7200000" w14:sx="100000" w14:sy="100000" w14:kx="0" w14:ky="0" w14:algn="tr">
                             <w14:srgbClr w14:val="000000">
                               <w14:alpha w14:val="6000"/>
                             </w14:srgbClr>
@@ -1537,12 +1656,12 @@
                       <w:proofErr w:type="gramStart"/>
                       <w:r>
                         <w:rPr>
-                          <w:rFonts w:ascii="Century Gothic" w:hAnsi="Century Gothic"/>
-                          <w:b/>
-                          <w:color w:val="000000" w:themeColor="text1"/>
-                          <w:sz w:val="140"/>
-                          <w:szCs w:val="140"/>
-                          <w14:shadow w14:blurRad="203200" w14:dist="76200" w14:dir="5100000" w14:sx="104000" w14:sy="104000" w14:kx="0" w14:ky="0" w14:algn="tr">
+                          <w:rFonts w:ascii="Happy Fun Marker Time" w:hAnsi="Happy Fun Marker Time"/>
+                          <w:b/>
+                          <w:color w:val="000000" w:themeColor="text1"/>
+                          <w:sz w:val="160"/>
+                          <w:szCs w:val="160"/>
+                          <w14:shadow w14:blurRad="177800" w14:dist="63500" w14:dir="7200000" w14:sx="100000" w14:sy="100000" w14:kx="0" w14:ky="0" w14:algn="tr">
                             <w14:srgbClr w14:val="000000">
                               <w14:alpha w14:val="6000"/>
                             </w14:srgbClr>
@@ -1561,12 +1680,12 @@
                       <w:proofErr w:type="spellEnd"/>
                       <w:r>
                         <w:rPr>
-                          <w:rFonts w:ascii="Century Gothic" w:hAnsi="Century Gothic"/>
-                          <w:b/>
-                          <w:color w:val="000000" w:themeColor="text1"/>
-                          <w:sz w:val="140"/>
-                          <w:szCs w:val="140"/>
-                          <w14:shadow w14:blurRad="203200" w14:dist="76200" w14:dir="5100000" w14:sx="104000" w14:sy="104000" w14:kx="0" w14:ky="0" w14:algn="tr">
+                          <w:rFonts w:ascii="Happy Fun Marker Time" w:hAnsi="Happy Fun Marker Time"/>
+                          <w:b/>
+                          <w:color w:val="000000" w:themeColor="text1"/>
+                          <w:sz w:val="160"/>
+                          <w:szCs w:val="160"/>
+                          <w14:shadow w14:blurRad="177800" w14:dist="63500" w14:dir="7200000" w14:sx="100000" w14:sy="100000" w14:kx="0" w14:ky="0" w14:algn="tr">
                             <w14:srgbClr w14:val="000000">
                               <w14:alpha w14:val="6000"/>
                             </w14:srgbClr>
@@ -1584,12 +1703,12 @@
                       </w:r>
                       <w:r>
                         <w:rPr>
-                          <w:rFonts w:ascii="Century Gothic" w:hAnsi="Century Gothic"/>
-                          <w:b/>
-                          <w:color w:val="000000" w:themeColor="text1"/>
-                          <w:sz w:val="140"/>
-                          <w:szCs w:val="140"/>
-                          <w14:shadow w14:blurRad="203200" w14:dist="76200" w14:dir="5100000" w14:sx="104000" w14:sy="104000" w14:kx="0" w14:ky="0" w14:algn="tr">
+                          <w:rFonts w:ascii="Happy Fun Marker Time" w:hAnsi="Happy Fun Marker Time"/>
+                          <w:b/>
+                          <w:color w:val="000000" w:themeColor="text1"/>
+                          <w:sz w:val="160"/>
+                          <w:szCs w:val="160"/>
+                          <w14:shadow w14:blurRad="177800" w14:dist="63500" w14:dir="7200000" w14:sx="100000" w14:sy="100000" w14:kx="0" w14:ky="0" w14:algn="tr">
                             <w14:srgbClr w14:val="000000">
                               <w14:alpha w14:val="6000"/>
                             </w14:srgbClr>
@@ -1608,12 +1727,12 @@
                       <w:proofErr w:type="spellStart"/>
                       <w:r>
                         <w:rPr>
-                          <w:rFonts w:ascii="Century Gothic" w:hAnsi="Century Gothic"/>
-                          <w:b/>
-                          <w:color w:val="000000" w:themeColor="text1"/>
-                          <w:sz w:val="140"/>
-                          <w:szCs w:val="140"/>
-                          <w14:shadow w14:blurRad="203200" w14:dist="76200" w14:dir="5100000" w14:sx="104000" w14:sy="104000" w14:kx="0" w14:ky="0" w14:algn="tr">
+                          <w:rFonts w:ascii="Happy Fun Marker Time" w:hAnsi="Happy Fun Marker Time"/>
+                          <w:b/>
+                          <w:color w:val="000000" w:themeColor="text1"/>
+                          <w:sz w:val="160"/>
+                          <w:szCs w:val="160"/>
+                          <w14:shadow w14:blurRad="177800" w14:dist="63500" w14:dir="7200000" w14:sx="100000" w14:sy="100000" w14:kx="0" w14:ky="0" w14:algn="tr">
                             <w14:srgbClr w14:val="000000">
                               <w14:alpha w14:val="6000"/>
                             </w14:srgbClr>
@@ -1633,12 +1752,12 @@
                       <w:proofErr w:type="gramEnd"/>
                       <w:r>
                         <w:rPr>
-                          <w:rFonts w:ascii="Century Gothic" w:hAnsi="Century Gothic"/>
-                          <w:b/>
-                          <w:color w:val="000000" w:themeColor="text1"/>
-                          <w:sz w:val="140"/>
-                          <w:szCs w:val="140"/>
-                          <w14:shadow w14:blurRad="203200" w14:dist="76200" w14:dir="5100000" w14:sx="104000" w14:sy="104000" w14:kx="0" w14:ky="0" w14:algn="tr">
+                          <w:rFonts w:ascii="Happy Fun Marker Time" w:hAnsi="Happy Fun Marker Time"/>
+                          <w:b/>
+                          <w:color w:val="000000" w:themeColor="text1"/>
+                          <w:sz w:val="160"/>
+                          <w:szCs w:val="160"/>
+                          <w14:shadow w14:blurRad="177800" w14:dist="63500" w14:dir="7200000" w14:sx="100000" w14:sy="100000" w14:kx="0" w14:ky="0" w14:algn="tr">
                             <w14:srgbClr w14:val="000000">
                               <w14:alpha w14:val="6000"/>
                             </w14:srgbClr>
@@ -1656,12 +1775,12 @@
                       </w:r>
                       <w:r>
                         <w:rPr>
-                          <w:rFonts w:ascii="Century Gothic" w:hAnsi="Century Gothic"/>
-                          <w:b/>
-                          <w:color w:val="000000" w:themeColor="text1"/>
-                          <w:sz w:val="140"/>
-                          <w:szCs w:val="140"/>
-                          <w14:shadow w14:blurRad="203200" w14:dist="76200" w14:dir="5100000" w14:sx="104000" w14:sy="104000" w14:kx="0" w14:ky="0" w14:algn="tr">
+                          <w:rFonts w:ascii="Happy Fun Marker Time" w:hAnsi="Happy Fun Marker Time"/>
+                          <w:b/>
+                          <w:color w:val="000000" w:themeColor="text1"/>
+                          <w:sz w:val="160"/>
+                          <w:szCs w:val="160"/>
+                          <w14:shadow w14:blurRad="177800" w14:dist="63500" w14:dir="7200000" w14:sx="100000" w14:sy="100000" w14:kx="0" w14:ky="0" w14:algn="tr">
                             <w14:srgbClr w14:val="000000">
                               <w14:alpha w14:val="6000"/>
                             </w14:srgbClr>
@@ -1679,12 +1798,12 @@
                       </w:r>
                       <w:r>
                         <w:rPr>
-                          <w:rFonts w:ascii="Century Gothic" w:hAnsi="Century Gothic"/>
-                          <w:b/>
-                          <w:color w:val="000000" w:themeColor="text1"/>
-                          <w:sz w:val="140"/>
-                          <w:szCs w:val="140"/>
-                          <w14:shadow w14:blurRad="203200" w14:dist="76200" w14:dir="5100000" w14:sx="104000" w14:sy="104000" w14:kx="0" w14:ky="0" w14:algn="tr">
+                          <w:rFonts w:ascii="Happy Fun Marker Time" w:hAnsi="Happy Fun Marker Time"/>
+                          <w:b/>
+                          <w:color w:val="000000" w:themeColor="text1"/>
+                          <w:sz w:val="160"/>
+                          <w:szCs w:val="160"/>
+                          <w14:shadow w14:blurRad="177800" w14:dist="63500" w14:dir="7200000" w14:sx="100000" w14:sy="100000" w14:kx="0" w14:ky="0" w14:algn="tr">
                             <w14:srgbClr w14:val="000000">
                               <w14:alpha w14:val="6000"/>
                             </w14:srgbClr>
@@ -1703,12 +1822,12 @@
                       <w:proofErr w:type="spellStart"/>
                       <w:r>
                         <w:rPr>
-                          <w:rFonts w:ascii="Century Gothic" w:hAnsi="Century Gothic"/>
-                          <w:b/>
-                          <w:color w:val="000000" w:themeColor="text1"/>
-                          <w:sz w:val="140"/>
-                          <w:szCs w:val="140"/>
-                          <w14:shadow w14:blurRad="203200" w14:dist="76200" w14:dir="5100000" w14:sx="104000" w14:sy="104000" w14:kx="0" w14:ky="0" w14:algn="tr">
+                          <w:rFonts w:ascii="Happy Fun Marker Time" w:hAnsi="Happy Fun Marker Time"/>
+                          <w:b/>
+                          <w:color w:val="000000" w:themeColor="text1"/>
+                          <w:sz w:val="160"/>
+                          <w:szCs w:val="160"/>
+                          <w14:shadow w14:blurRad="177800" w14:dist="63500" w14:dir="7200000" w14:sx="100000" w14:sy="100000" w14:kx="0" w14:ky="0" w14:algn="tr">
                             <w14:srgbClr w14:val="000000">
                               <w14:alpha w14:val="6000"/>
                             </w14:srgbClr>
@@ -1727,12 +1846,12 @@
                       <w:proofErr w:type="spellEnd"/>
                       <w:r>
                         <w:rPr>
-                          <w:rFonts w:ascii="Century Gothic" w:hAnsi="Century Gothic"/>
-                          <w:b/>
-                          <w:color w:val="000000" w:themeColor="text1"/>
-                          <w:sz w:val="140"/>
-                          <w:szCs w:val="140"/>
-                          <w14:shadow w14:blurRad="203200" w14:dist="76200" w14:dir="5100000" w14:sx="104000" w14:sy="104000" w14:kx="0" w14:ky="0" w14:algn="tr">
+                          <w:rFonts w:ascii="Happy Fun Marker Time" w:hAnsi="Happy Fun Marker Time"/>
+                          <w:b/>
+                          <w:color w:val="000000" w:themeColor="text1"/>
+                          <w:sz w:val="160"/>
+                          <w:szCs w:val="160"/>
+                          <w14:shadow w14:blurRad="177800" w14:dist="63500" w14:dir="7200000" w14:sx="100000" w14:sy="100000" w14:kx="0" w14:ky="0" w14:algn="tr">
                             <w14:srgbClr w14:val="000000">
                               <w14:alpha w14:val="6000"/>
                             </w14:srgbClr>
@@ -1750,12 +1869,12 @@
                       </w:r>
                       <w:r>
                         <w:rPr>
-                          <w:rFonts w:ascii="Century Gothic" w:hAnsi="Century Gothic"/>
-                          <w:b/>
-                          <w:color w:val="000000" w:themeColor="text1"/>
-                          <w:sz w:val="140"/>
-                          <w:szCs w:val="140"/>
-                          <w14:shadow w14:blurRad="203200" w14:dist="76200" w14:dir="5100000" w14:sx="104000" w14:sy="104000" w14:kx="0" w14:ky="0" w14:algn="tr">
+                          <w:rFonts w:ascii="Happy Fun Marker Time" w:hAnsi="Happy Fun Marker Time"/>
+                          <w:b/>
+                          <w:color w:val="000000" w:themeColor="text1"/>
+                          <w:sz w:val="160"/>
+                          <w:szCs w:val="160"/>
+                          <w14:shadow w14:blurRad="177800" w14:dist="63500" w14:dir="7200000" w14:sx="100000" w14:sy="100000" w14:kx="0" w14:ky="0" w14:algn="tr">
                             <w14:srgbClr w14:val="000000">
                               <w14:alpha w14:val="6000"/>
                             </w14:srgbClr>
@@ -1773,12 +1892,12 @@
                       </w:r>
                       <w:r>
                         <w:rPr>
-                          <w:rFonts w:ascii="Century Gothic" w:hAnsi="Century Gothic"/>
-                          <w:b/>
-                          <w:color w:val="000000" w:themeColor="text1"/>
-                          <w:sz w:val="140"/>
-                          <w:szCs w:val="140"/>
-                          <w14:shadow w14:blurRad="203200" w14:dist="76200" w14:dir="5100000" w14:sx="104000" w14:sy="104000" w14:kx="0" w14:ky="0" w14:algn="tr">
+                          <w:rFonts w:ascii="Happy Fun Marker Time" w:hAnsi="Happy Fun Marker Time"/>
+                          <w:b/>
+                          <w:color w:val="000000" w:themeColor="text1"/>
+                          <w:sz w:val="160"/>
+                          <w:szCs w:val="160"/>
+                          <w14:shadow w14:blurRad="177800" w14:dist="63500" w14:dir="7200000" w14:sx="100000" w14:sy="100000" w14:kx="0" w14:ky="0" w14:algn="tr">
                             <w14:srgbClr w14:val="000000">
                               <w14:alpha w14:val="6000"/>
                             </w14:srgbClr>
@@ -1796,12 +1915,12 @@
                       </w:r>
                       <w:r>
                         <w:rPr>
-                          <w:rFonts w:ascii="Century Gothic" w:hAnsi="Century Gothic"/>
-                          <w:b/>
-                          <w:color w:val="000000" w:themeColor="text1"/>
-                          <w:sz w:val="140"/>
-                          <w:szCs w:val="140"/>
-                          <w14:shadow w14:blurRad="203200" w14:dist="76200" w14:dir="5100000" w14:sx="104000" w14:sy="104000" w14:kx="0" w14:ky="0" w14:algn="tr">
+                          <w:rFonts w:ascii="Happy Fun Marker Time" w:hAnsi="Happy Fun Marker Time"/>
+                          <w:b/>
+                          <w:color w:val="000000" w:themeColor="text1"/>
+                          <w:sz w:val="160"/>
+                          <w:szCs w:val="160"/>
+                          <w14:shadow w14:blurRad="177800" w14:dist="63500" w14:dir="7200000" w14:sx="100000" w14:sy="100000" w14:kx="0" w14:ky="0" w14:algn="tr">
                             <w14:srgbClr w14:val="000000">
                               <w14:alpha w14:val="6000"/>
                             </w14:srgbClr>
@@ -1819,12 +1938,12 @@
                       </w:r>
                       <w:r>
                         <w:rPr>
-                          <w:rFonts w:ascii="Century Gothic" w:hAnsi="Century Gothic"/>
-                          <w:b/>
-                          <w:color w:val="000000" w:themeColor="text1"/>
-                          <w:sz w:val="140"/>
-                          <w:szCs w:val="140"/>
-                          <w14:shadow w14:blurRad="203200" w14:dist="76200" w14:dir="5100000" w14:sx="104000" w14:sy="104000" w14:kx="0" w14:ky="0" w14:algn="tr">
+                          <w:rFonts w:ascii="Happy Fun Marker Time" w:hAnsi="Happy Fun Marker Time"/>
+                          <w:b/>
+                          <w:color w:val="000000" w:themeColor="text1"/>
+                          <w:sz w:val="160"/>
+                          <w:szCs w:val="160"/>
+                          <w14:shadow w14:blurRad="177800" w14:dist="63500" w14:dir="7200000" w14:sx="100000" w14:sy="100000" w14:kx="0" w14:ky="0" w14:algn="tr">
                             <w14:srgbClr w14:val="000000">
                               <w14:alpha w14:val="6000"/>
                             </w14:srgbClr>
@@ -1842,12 +1961,12 @@
                       </w:r>
                       <w:r>
                         <w:rPr>
-                          <w:rFonts w:ascii="Century Gothic" w:hAnsi="Century Gothic"/>
-                          <w:b/>
-                          <w:color w:val="000000" w:themeColor="text1"/>
-                          <w:sz w:val="140"/>
-                          <w:szCs w:val="140"/>
-                          <w14:shadow w14:blurRad="203200" w14:dist="76200" w14:dir="5100000" w14:sx="104000" w14:sy="104000" w14:kx="0" w14:ky="0" w14:algn="tr">
+                          <w:rFonts w:ascii="Happy Fun Marker Time" w:hAnsi="Happy Fun Marker Time"/>
+                          <w:b/>
+                          <w:color w:val="000000" w:themeColor="text1"/>
+                          <w:sz w:val="160"/>
+                          <w:szCs w:val="160"/>
+                          <w14:shadow w14:blurRad="177800" w14:dist="63500" w14:dir="7200000" w14:sx="100000" w14:sy="100000" w14:kx="0" w14:ky="0" w14:algn="tr">
                             <w14:srgbClr w14:val="000000">
                               <w14:alpha w14:val="6000"/>
                             </w14:srgbClr>
@@ -1865,12 +1984,12 @@
                       </w:r>
                       <w:r>
                         <w:rPr>
-                          <w:rFonts w:ascii="Century Gothic" w:hAnsi="Century Gothic"/>
-                          <w:b/>
-                          <w:color w:val="000000" w:themeColor="text1"/>
-                          <w:sz w:val="140"/>
-                          <w:szCs w:val="140"/>
-                          <w14:shadow w14:blurRad="203200" w14:dist="76200" w14:dir="5100000" w14:sx="104000" w14:sy="104000" w14:kx="0" w14:ky="0" w14:algn="tr">
+                          <w:rFonts w:ascii="Happy Fun Marker Time" w:hAnsi="Happy Fun Marker Time"/>
+                          <w:b/>
+                          <w:color w:val="000000" w:themeColor="text1"/>
+                          <w:sz w:val="160"/>
+                          <w:szCs w:val="160"/>
+                          <w14:shadow w14:blurRad="177800" w14:dist="63500" w14:dir="7200000" w14:sx="100000" w14:sy="100000" w14:kx="0" w14:ky="0" w14:algn="tr">
                             <w14:srgbClr w14:val="000000">
                               <w14:alpha w14:val="6000"/>
                             </w14:srgbClr>
@@ -1889,12 +2008,12 @@
                       <w:proofErr w:type="spellStart"/>
                       <w:r>
                         <w:rPr>
-                          <w:rFonts w:ascii="Century Gothic" w:hAnsi="Century Gothic"/>
-                          <w:b/>
-                          <w:color w:val="000000" w:themeColor="text1"/>
-                          <w:sz w:val="140"/>
-                          <w:szCs w:val="140"/>
-                          <w14:shadow w14:blurRad="203200" w14:dist="76200" w14:dir="5100000" w14:sx="104000" w14:sy="104000" w14:kx="0" w14:ky="0" w14:algn="tr">
+                          <w:rFonts w:ascii="Happy Fun Marker Time" w:hAnsi="Happy Fun Marker Time"/>
+                          <w:b/>
+                          <w:color w:val="000000" w:themeColor="text1"/>
+                          <w:sz w:val="160"/>
+                          <w:szCs w:val="160"/>
+                          <w14:shadow w14:blurRad="177800" w14:dist="63500" w14:dir="7200000" w14:sx="100000" w14:sy="100000" w14:kx="0" w14:ky="0" w14:algn="tr">
                             <w14:srgbClr w14:val="000000">
                               <w14:alpha w14:val="6000"/>
                             </w14:srgbClr>
@@ -1913,12 +2032,12 @@
                       <w:proofErr w:type="spellEnd"/>
                       <w:r>
                         <w:rPr>
-                          <w:rFonts w:ascii="Century Gothic" w:hAnsi="Century Gothic"/>
-                          <w:b/>
-                          <w:color w:val="000000" w:themeColor="text1"/>
-                          <w:sz w:val="140"/>
-                          <w:szCs w:val="140"/>
-                          <w14:shadow w14:blurRad="203200" w14:dist="76200" w14:dir="5100000" w14:sx="104000" w14:sy="104000" w14:kx="0" w14:ky="0" w14:algn="tr">
+                          <w:rFonts w:ascii="Happy Fun Marker Time" w:hAnsi="Happy Fun Marker Time"/>
+                          <w:b/>
+                          <w:color w:val="000000" w:themeColor="text1"/>
+                          <w:sz w:val="160"/>
+                          <w:szCs w:val="160"/>
+                          <w14:shadow w14:blurRad="177800" w14:dist="63500" w14:dir="7200000" w14:sx="100000" w14:sy="100000" w14:kx="0" w14:ky="0" w14:algn="tr">
                             <w14:srgbClr w14:val="000000">
                               <w14:alpha w14:val="6000"/>
                             </w14:srgbClr>
@@ -1936,12 +2055,12 @@
                       </w:r>
                       <w:r>
                         <w:rPr>
-                          <w:rFonts w:ascii="Century Gothic" w:hAnsi="Century Gothic"/>
-                          <w:b/>
-                          <w:color w:val="000000" w:themeColor="text1"/>
-                          <w:sz w:val="140"/>
-                          <w:szCs w:val="140"/>
-                          <w14:shadow w14:blurRad="203200" w14:dist="76200" w14:dir="5100000" w14:sx="104000" w14:sy="104000" w14:kx="0" w14:ky="0" w14:algn="tr">
+                          <w:rFonts w:ascii="Happy Fun Marker Time" w:hAnsi="Happy Fun Marker Time"/>
+                          <w:b/>
+                          <w:color w:val="000000" w:themeColor="text1"/>
+                          <w:sz w:val="160"/>
+                          <w:szCs w:val="160"/>
+                          <w14:shadow w14:blurRad="177800" w14:dist="63500" w14:dir="7200000" w14:sx="100000" w14:sy="100000" w14:kx="0" w14:ky="0" w14:algn="tr">
                             <w14:srgbClr w14:val="000000">
                               <w14:alpha w14:val="6000"/>
                             </w14:srgbClr>
@@ -1960,12 +2079,12 @@
                       <w:proofErr w:type="spellStart"/>
                       <w:r>
                         <w:rPr>
-                          <w:rFonts w:ascii="Century Gothic" w:hAnsi="Century Gothic"/>
-                          <w:b/>
-                          <w:color w:val="000000" w:themeColor="text1"/>
-                          <w:sz w:val="140"/>
-                          <w:szCs w:val="140"/>
-                          <w14:shadow w14:blurRad="203200" w14:dist="76200" w14:dir="5100000" w14:sx="104000" w14:sy="104000" w14:kx="0" w14:ky="0" w14:algn="tr">
+                          <w:rFonts w:ascii="Happy Fun Marker Time" w:hAnsi="Happy Fun Marker Time"/>
+                          <w:b/>
+                          <w:color w:val="000000" w:themeColor="text1"/>
+                          <w:sz w:val="160"/>
+                          <w:szCs w:val="160"/>
+                          <w14:shadow w14:blurRad="177800" w14:dist="63500" w14:dir="7200000" w14:sx="100000" w14:sy="100000" w14:kx="0" w14:ky="0" w14:algn="tr">
                             <w14:srgbClr w14:val="000000">
                               <w14:alpha w14:val="6000"/>
                             </w14:srgbClr>
@@ -1984,12 +2103,12 @@
                       <w:proofErr w:type="spellEnd"/>
                       <w:r>
                         <w:rPr>
-                          <w:rFonts w:ascii="Century Gothic" w:hAnsi="Century Gothic"/>
-                          <w:b/>
-                          <w:color w:val="000000" w:themeColor="text1"/>
-                          <w:sz w:val="140"/>
-                          <w:szCs w:val="140"/>
-                          <w14:shadow w14:blurRad="203200" w14:dist="76200" w14:dir="5100000" w14:sx="104000" w14:sy="104000" w14:kx="0" w14:ky="0" w14:algn="tr">
+                          <w:rFonts w:ascii="Happy Fun Marker Time" w:hAnsi="Happy Fun Marker Time"/>
+                          <w:b/>
+                          <w:color w:val="000000" w:themeColor="text1"/>
+                          <w:sz w:val="160"/>
+                          <w:szCs w:val="160"/>
+                          <w14:shadow w14:blurRad="177800" w14:dist="63500" w14:dir="7200000" w14:sx="100000" w14:sy="100000" w14:kx="0" w14:ky="0" w14:algn="tr">
                             <w14:srgbClr w14:val="000000">
                               <w14:alpha w14:val="6000"/>
                             </w14:srgbClr>
@@ -2007,12 +2126,12 @@
                       </w:r>
                       <w:r>
                         <w:rPr>
-                          <w:rFonts w:ascii="Century Gothic" w:hAnsi="Century Gothic"/>
-                          <w:b/>
-                          <w:color w:val="000000" w:themeColor="text1"/>
-                          <w:sz w:val="140"/>
-                          <w:szCs w:val="140"/>
-                          <w14:shadow w14:blurRad="203200" w14:dist="76200" w14:dir="5100000" w14:sx="104000" w14:sy="104000" w14:kx="0" w14:ky="0" w14:algn="tr">
+                          <w:rFonts w:ascii="Happy Fun Marker Time" w:hAnsi="Happy Fun Marker Time"/>
+                          <w:b/>
+                          <w:color w:val="000000" w:themeColor="text1"/>
+                          <w:sz w:val="160"/>
+                          <w:szCs w:val="160"/>
+                          <w14:shadow w14:blurRad="177800" w14:dist="63500" w14:dir="7200000" w14:sx="100000" w14:sy="100000" w14:kx="0" w14:ky="0" w14:algn="tr">
                             <w14:srgbClr w14:val="000000">
                               <w14:alpha w14:val="6000"/>
                             </w14:srgbClr>
@@ -2031,12 +2150,12 @@
                       <w:proofErr w:type="spellStart"/>
                       <w:r>
                         <w:rPr>
-                          <w:rFonts w:ascii="Century Gothic" w:hAnsi="Century Gothic"/>
-                          <w:b/>
-                          <w:color w:val="000000" w:themeColor="text1"/>
-                          <w:sz w:val="140"/>
-                          <w:szCs w:val="140"/>
-                          <w14:shadow w14:blurRad="203200" w14:dist="76200" w14:dir="5100000" w14:sx="104000" w14:sy="104000" w14:kx="0" w14:ky="0" w14:algn="tr">
+                          <w:rFonts w:ascii="Happy Fun Marker Time" w:hAnsi="Happy Fun Marker Time"/>
+                          <w:b/>
+                          <w:color w:val="000000" w:themeColor="text1"/>
+                          <w:sz w:val="160"/>
+                          <w:szCs w:val="160"/>
+                          <w14:shadow w14:blurRad="177800" w14:dist="63500" w14:dir="7200000" w14:sx="100000" w14:sy="100000" w14:kx="0" w14:ky="0" w14:algn="tr">
                             <w14:srgbClr w14:val="000000">
                               <w14:alpha w14:val="6000"/>
                             </w14:srgbClr>
@@ -2055,12 +2174,12 @@
                       <w:proofErr w:type="spellEnd"/>
                       <w:r>
                         <w:rPr>
-                          <w:rFonts w:ascii="Century Gothic" w:hAnsi="Century Gothic"/>
-                          <w:b/>
-                          <w:color w:val="000000" w:themeColor="text1"/>
-                          <w:sz w:val="140"/>
-                          <w:szCs w:val="140"/>
-                          <w14:shadow w14:blurRad="203200" w14:dist="76200" w14:dir="5100000" w14:sx="104000" w14:sy="104000" w14:kx="0" w14:ky="0" w14:algn="tr">
+                          <w:rFonts w:ascii="Happy Fun Marker Time" w:hAnsi="Happy Fun Marker Time"/>
+                          <w:b/>
+                          <w:color w:val="000000" w:themeColor="text1"/>
+                          <w:sz w:val="160"/>
+                          <w:szCs w:val="160"/>
+                          <w14:shadow w14:blurRad="177800" w14:dist="63500" w14:dir="7200000" w14:sx="100000" w14:sy="100000" w14:kx="0" w14:ky="0" w14:algn="tr">
                             <w14:srgbClr w14:val="000000">
                               <w14:alpha w14:val="6000"/>
                             </w14:srgbClr>
@@ -2078,12 +2197,12 @@
                       </w:r>
                       <w:r>
                         <w:rPr>
-                          <w:rFonts w:ascii="Century Gothic" w:hAnsi="Century Gothic"/>
-                          <w:b/>
-                          <w:color w:val="000000" w:themeColor="text1"/>
-                          <w:sz w:val="140"/>
-                          <w:szCs w:val="140"/>
-                          <w14:shadow w14:blurRad="203200" w14:dist="76200" w14:dir="5100000" w14:sx="104000" w14:sy="104000" w14:kx="0" w14:ky="0" w14:algn="tr">
+                          <w:rFonts w:ascii="Happy Fun Marker Time" w:hAnsi="Happy Fun Marker Time"/>
+                          <w:b/>
+                          <w:color w:val="000000" w:themeColor="text1"/>
+                          <w:sz w:val="160"/>
+                          <w:szCs w:val="160"/>
+                          <w14:shadow w14:blurRad="177800" w14:dist="63500" w14:dir="7200000" w14:sx="100000" w14:sy="100000" w14:kx="0" w14:ky="0" w14:algn="tr">
                             <w14:srgbClr w14:val="000000">
                               <w14:alpha w14:val="6000"/>
                             </w14:srgbClr>
@@ -2101,12 +2220,12 @@
                       </w:r>
                       <w:r>
                         <w:rPr>
-                          <w:rFonts w:ascii="Century Gothic" w:hAnsi="Century Gothic"/>
-                          <w:b/>
-                          <w:color w:val="000000" w:themeColor="text1"/>
-                          <w:sz w:val="140"/>
-                          <w:szCs w:val="140"/>
-                          <w14:shadow w14:blurRad="203200" w14:dist="76200" w14:dir="5100000" w14:sx="104000" w14:sy="104000" w14:kx="0" w14:ky="0" w14:algn="tr">
+                          <w:rFonts w:ascii="Happy Fun Marker Time" w:hAnsi="Happy Fun Marker Time"/>
+                          <w:b/>
+                          <w:color w:val="000000" w:themeColor="text1"/>
+                          <w:sz w:val="160"/>
+                          <w:szCs w:val="160"/>
+                          <w14:shadow w14:blurRad="177800" w14:dist="63500" w14:dir="7200000" w14:sx="100000" w14:sy="100000" w14:kx="0" w14:ky="0" w14:algn="tr">
                             <w14:srgbClr w14:val="000000">
                               <w14:alpha w14:val="6000"/>
                             </w14:srgbClr>
@@ -2125,12 +2244,12 @@
                       <w:proofErr w:type="spellStart"/>
                       <w:r>
                         <w:rPr>
-                          <w:rFonts w:ascii="Century Gothic" w:hAnsi="Century Gothic"/>
-                          <w:b/>
-                          <w:color w:val="000000" w:themeColor="text1"/>
-                          <w:sz w:val="140"/>
-                          <w:szCs w:val="140"/>
-                          <w14:shadow w14:blurRad="203200" w14:dist="76200" w14:dir="5100000" w14:sx="104000" w14:sy="104000" w14:kx="0" w14:ky="0" w14:algn="tr">
+                          <w:rFonts w:ascii="Happy Fun Marker Time" w:hAnsi="Happy Fun Marker Time"/>
+                          <w:b/>
+                          <w:color w:val="000000" w:themeColor="text1"/>
+                          <w:sz w:val="160"/>
+                          <w:szCs w:val="160"/>
+                          <w14:shadow w14:blurRad="177800" w14:dist="63500" w14:dir="7200000" w14:sx="100000" w14:sy="100000" w14:kx="0" w14:ky="0" w14:algn="tr">
                             <w14:srgbClr w14:val="000000">
                               <w14:alpha w14:val="6000"/>
                             </w14:srgbClr>
@@ -2149,12 +2268,12 @@
                       <w:proofErr w:type="spellEnd"/>
                       <w:r>
                         <w:rPr>
-                          <w:rFonts w:ascii="Century Gothic" w:hAnsi="Century Gothic"/>
-                          <w:b/>
-                          <w:color w:val="000000" w:themeColor="text1"/>
-                          <w:sz w:val="140"/>
-                          <w:szCs w:val="140"/>
-                          <w14:shadow w14:blurRad="203200" w14:dist="76200" w14:dir="5100000" w14:sx="104000" w14:sy="104000" w14:kx="0" w14:ky="0" w14:algn="tr">
+                          <w:rFonts w:ascii="Happy Fun Marker Time" w:hAnsi="Happy Fun Marker Time"/>
+                          <w:b/>
+                          <w:color w:val="000000" w:themeColor="text1"/>
+                          <w:sz w:val="160"/>
+                          <w:szCs w:val="160"/>
+                          <w14:shadow w14:blurRad="177800" w14:dist="63500" w14:dir="7200000" w14:sx="100000" w14:sy="100000" w14:kx="0" w14:ky="0" w14:algn="tr">
                             <w14:srgbClr w14:val="000000">
                               <w14:alpha w14:val="6000"/>
                             </w14:srgbClr>
@@ -2172,12 +2291,12 @@
                       </w:r>
                       <w:r>
                         <w:rPr>
-                          <w:rFonts w:ascii="Century Gothic" w:hAnsi="Century Gothic"/>
-                          <w:b/>
-                          <w:color w:val="000000" w:themeColor="text1"/>
-                          <w:sz w:val="140"/>
-                          <w:szCs w:val="140"/>
-                          <w14:shadow w14:blurRad="203200" w14:dist="76200" w14:dir="5100000" w14:sx="104000" w14:sy="104000" w14:kx="0" w14:ky="0" w14:algn="tr">
+                          <w:rFonts w:ascii="Happy Fun Marker Time" w:hAnsi="Happy Fun Marker Time"/>
+                          <w:b/>
+                          <w:color w:val="000000" w:themeColor="text1"/>
+                          <w:sz w:val="160"/>
+                          <w:szCs w:val="160"/>
+                          <w14:shadow w14:blurRad="177800" w14:dist="63500" w14:dir="7200000" w14:sx="100000" w14:sy="100000" w14:kx="0" w14:ky="0" w14:algn="tr">
                             <w14:srgbClr w14:val="000000">
                               <w14:alpha w14:val="6000"/>
                             </w14:srgbClr>
@@ -2196,12 +2315,12 @@
                       <w:proofErr w:type="spellStart"/>
                       <w:r>
                         <w:rPr>
-                          <w:rFonts w:ascii="Century Gothic" w:hAnsi="Century Gothic"/>
-                          <w:b/>
-                          <w:color w:val="000000" w:themeColor="text1"/>
-                          <w:sz w:val="140"/>
-                          <w:szCs w:val="140"/>
-                          <w14:shadow w14:blurRad="203200" w14:dist="76200" w14:dir="5100000" w14:sx="104000" w14:sy="104000" w14:kx="0" w14:ky="0" w14:algn="tr">
+                          <w:rFonts w:ascii="Happy Fun Marker Time" w:hAnsi="Happy Fun Marker Time"/>
+                          <w:b/>
+                          <w:color w:val="000000" w:themeColor="text1"/>
+                          <w:sz w:val="160"/>
+                          <w:szCs w:val="160"/>
+                          <w14:shadow w14:blurRad="177800" w14:dist="63500" w14:dir="7200000" w14:sx="100000" w14:sy="100000" w14:kx="0" w14:ky="0" w14:algn="tr">
                             <w14:srgbClr w14:val="000000">
                               <w14:alpha w14:val="6000"/>
                             </w14:srgbClr>
@@ -2221,7 +2340,7 @@
                     </w:p>
                   </w:txbxContent>
                 </v:textbox>
-                <w10:wrap type="square"/>
+                <w10:wrap anchory="page"/>
               </v:shape>
             </w:pict>
           </mc:Fallback>
@@ -2230,34 +2349,34 @@
       <w:proofErr w:type="gramStart"/>
       <w:r>
         <w:rPr>
-          <w:rFonts w:ascii="Century Gothic" w:hAnsi="Century Gothic"/>
-          <w:sz w:val="40"/>
-          <w:szCs w:val="40"/>
+          <w:rFonts w:ascii="NoBulliesAllowed" w:hAnsi="NoBulliesAllowed"/>
+          <w:sz w:val="44"/>
+          <w:szCs w:val="44"/>
         </w:rPr>
         <w:t xml:space="preserve">Alphabet </w:t>
       </w:r>
       <w:r>
         <w:rPr>
-          <w:rFonts w:ascii="Century Gothic" w:hAnsi="Century Gothic"/>
-          <w:sz w:val="40"/>
-          <w:szCs w:val="40"/>
+          <w:rFonts w:ascii="NoBulliesAllowed" w:hAnsi="NoBulliesAllowed"/>
+          <w:sz w:val="44"/>
+          <w:szCs w:val="44"/>
         </w:rPr>
         <w:t xml:space="preserve"> </w:t>
       </w:r>
       <w:r>
         <w:rPr>
-          <w:rFonts w:ascii="Century Gothic" w:hAnsi="Century Gothic"/>
-          <w:sz w:val="40"/>
-          <w:szCs w:val="40"/>
+          <w:rFonts w:ascii="NoBulliesAllowed" w:hAnsi="NoBulliesAllowed"/>
+          <w:sz w:val="44"/>
+          <w:szCs w:val="44"/>
         </w:rPr>
-        <w:t>n</w:t>
+        <w:t>N</w:t>
       </w:r>
       <w:proofErr w:type="gramEnd"/>
       <w:r>
         <w:rPr>
-          <w:rFonts w:ascii="Century Gothic" w:hAnsi="Century Gothic"/>
-          <w:sz w:val="40"/>
-          <w:szCs w:val="40"/>
+          <w:rFonts w:ascii="NoBulliesAllowed" w:hAnsi="NoBulliesAllowed"/>
+          <w:sz w:val="44"/>
+          <w:szCs w:val="44"/>
         </w:rPr>
         <w:t>-Z</w:t>
       </w:r>
@@ -2287,8 +2406,6 @@
         </w:rPr>
         <w:br w:type="page"/>
       </w:r>
-      <w:bookmarkStart w:id="0" w:name="_GoBack"/>
-      <w:bookmarkEnd w:id="0"/>
       <w:r>
         <w:rPr>
           <w:rFonts w:ascii="Century Gothic" w:hAnsi="Century Gothic"/>
@@ -3229,7 +3346,7 @@
 </file>
 
 <file path=customXml/itemProps1.xml><?xml version="1.0" encoding="utf-8"?>
-<ds:datastoreItem xmlns:ds="http://schemas.openxmlformats.org/officeDocument/2006/customXml" ds:itemID="{BE7A303F-BD83-49CA-B8C9-1A6BB35C50CF}">
+<ds:datastoreItem xmlns:ds="http://schemas.openxmlformats.org/officeDocument/2006/customXml" ds:itemID="{A2C0E61E-06B9-46DE-A21B-5DA9805B5BEE}">
   <ds:schemaRefs>
     <ds:schemaRef ds:uri="http://schemas.openxmlformats.org/officeDocument/2006/bibliography"/>
   </ds:schemaRefs>
